--- a/ToScholarship form.docx
+++ b/ToScholarship form.docx
@@ -131,21 +131,30 @@
       </w:r>
       <w:r>
         <w:rPr>
-          <w:rFonts w:ascii="Times New Roman" w:hAnsi="Times New Roman" w:cs="Times New Roman"/>
-          <w:b/>
-          <w:sz w:val="24"/>
-          <w:szCs w:val="24"/>
-        </w:rPr>
-        <w:t>4</w:t>
-      </w:r>
-      <w:r>
-        <w:rPr>
-          <w:rFonts w:ascii="Times New Roman" w:hAnsi="Times New Roman" w:cs="Times New Roman"/>
-          <w:b/>
-          <w:sz w:val="24"/>
-          <w:szCs w:val="24"/>
-        </w:rPr>
-        <w:t>-02-2020</w:t>
+          <w:rFonts w:ascii="Times New Roman" w:hAnsi="Times New Roman" w:cs="Times New Roman" w:hint="cs"/>
+          <w:b/>
+          <w:sz w:val="24"/>
+          <w:szCs w:val="24"/>
+        </w:rPr>
+        <w:t>‎</w:t>
+      </w:r>
+      <w:r>
+        <w:rPr>
+          <w:rFonts w:ascii="Times New Roman" w:hAnsi="Times New Roman" w:cs="Times New Roman"/>
+          <w:b/>
+          <w:sz w:val="24"/>
+          <w:szCs w:val="24"/>
+        </w:rPr>
+        <w:t>Wednesday, ‎March ‎3</w:t>
+      </w:r>
+      <w:r>
+        <w:rPr>
+          <w:rFonts w:ascii="Times New Roman" w:hAnsi="Times New Roman" w:cs="Times New Roman"/>
+          <w:b/>
+          <w:sz w:val="24"/>
+          <w:szCs w:val="24"/>
+        </w:rPr>
+        <w:t>, ‎2021</w:t>
       </w:r>
       <w:r>
         <w:rPr>
@@ -176,7 +185,34 @@
           <w:szCs w:val="24"/>
           <w:u w:val="single"/>
         </w:rPr>
-        <w:t xml:space="preserve">Subject: </w:t>
+        <w:t>Subject</w:t>
+      </w:r>
+      <w:r>
+        <w:rPr>
+          <w:rFonts w:ascii="Times New Roman" w:hAnsi="Times New Roman" w:cs="Times New Roman"/>
+          <w:b/>
+          <w:sz w:val="28"/>
+          <w:szCs w:val="24"/>
+        </w:rPr>
+        <w:t xml:space="preserve">: </w:t>
+      </w:r>
+      <w:r>
+        <w:rPr>
+          <w:rFonts w:ascii="Times New Roman" w:hAnsi="Times New Roman" w:cs="Times New Roman"/>
+          <w:b/>
+          <w:sz w:val="28"/>
+          <w:szCs w:val="24"/>
+        </w:rPr>
+        <w:t>App</w:t>
+      </w:r>
+      <w:r>
+        <w:rPr>
+          <w:rFonts w:ascii="Times New Roman" w:hAnsi="Times New Roman" w:cs="Times New Roman"/>
+          <w:b/>
+          <w:sz w:val="28"/>
+          <w:szCs w:val="24"/>
+        </w:rPr>
+        <w:t>lying for Scholarship.</w:t>
       </w:r>
     </w:p>
     <w:p>
@@ -198,93 +234,307 @@
         </w:rPr>
         <w:t xml:space="preserve">Respected Sir, </w:t>
       </w:r>
+    </w:p>
+    <w:p>
+      <w:pPr>
+        <w:spacing w:after="0"/>
+        <w:rPr>
+          <w:rFonts w:ascii="Times New Roman" w:hAnsi="Times New Roman" w:cs="Times New Roman"/>
+          <w:sz w:val="24"/>
+          <w:szCs w:val="24"/>
+        </w:rPr>
+      </w:pPr>
+      <w:r>
+        <w:rPr>
+          <w:rFonts w:ascii="Times New Roman" w:hAnsi="Times New Roman" w:cs="Times New Roman"/>
+          <w:sz w:val="24"/>
+          <w:szCs w:val="24"/>
+        </w:rPr>
+        <w:t>I’m </w:t>
+      </w:r>
+      <w:r>
+        <w:rPr>
+          <w:rFonts w:ascii="Times New Roman" w:hAnsi="Times New Roman" w:cs="Times New Roman"/>
+          <w:b/>
+          <w:bCs/>
+          <w:sz w:val="24"/>
+          <w:szCs w:val="24"/>
+        </w:rPr>
+        <w:t xml:space="preserve">Muhammad </w:t>
+      </w:r>
+      <w:r>
+        <w:rPr>
+          <w:rFonts w:ascii="Times New Roman" w:hAnsi="Times New Roman" w:cs="Times New Roman"/>
+          <w:b/>
+          <w:bCs/>
+          <w:sz w:val="24"/>
+          <w:szCs w:val="24"/>
+        </w:rPr>
+        <w:t>Fahad</w:t>
+      </w:r>
+      <w:r>
+        <w:rPr>
+          <w:rFonts w:ascii="Times New Roman" w:hAnsi="Times New Roman" w:cs="Times New Roman"/>
+          <w:b/>
+          <w:bCs/>
+          <w:sz w:val="24"/>
+          <w:szCs w:val="24"/>
+        </w:rPr>
+        <w:t xml:space="preserve"> S/o Haji Muhammad </w:t>
+      </w:r>
+      <w:proofErr w:type="spellStart"/>
+      <w:r>
+        <w:rPr>
+          <w:rFonts w:ascii="Times New Roman" w:hAnsi="Times New Roman" w:cs="Times New Roman"/>
+          <w:b/>
+          <w:bCs/>
+          <w:sz w:val="24"/>
+          <w:szCs w:val="24"/>
+        </w:rPr>
+        <w:t>Yahya</w:t>
+      </w:r>
+      <w:proofErr w:type="spellEnd"/>
+      <w:r>
+        <w:rPr>
+          <w:rFonts w:ascii="Times New Roman" w:hAnsi="Times New Roman" w:cs="Times New Roman"/>
+          <w:b/>
+          <w:bCs/>
+          <w:sz w:val="24"/>
+          <w:szCs w:val="24"/>
+        </w:rPr>
+        <w:t xml:space="preserve"> </w:t>
+      </w:r>
+      <w:proofErr w:type="spellStart"/>
+      <w:r>
+        <w:rPr>
+          <w:rFonts w:ascii="Times New Roman" w:hAnsi="Times New Roman" w:cs="Times New Roman"/>
+          <w:b/>
+          <w:sz w:val="24"/>
+          <w:szCs w:val="24"/>
+        </w:rPr>
+        <w:t>Ghanchi</w:t>
+      </w:r>
+      <w:proofErr w:type="spellEnd"/>
+      <w:r>
+        <w:rPr>
+          <w:rFonts w:ascii="Times New Roman" w:hAnsi="Times New Roman" w:cs="Times New Roman"/>
+          <w:b/>
+          <w:bCs/>
+          <w:sz w:val="24"/>
+          <w:szCs w:val="24"/>
+        </w:rPr>
+        <w:t> </w:t>
+      </w:r>
+      <w:r>
+        <w:rPr>
+          <w:rFonts w:ascii="Times New Roman" w:hAnsi="Times New Roman" w:cs="Times New Roman"/>
+          <w:sz w:val="24"/>
+          <w:szCs w:val="24"/>
+        </w:rPr>
+        <w:t xml:space="preserve">member of </w:t>
+      </w:r>
+      <w:proofErr w:type="spellStart"/>
+      <w:r>
+        <w:rPr>
+          <w:rFonts w:ascii="Times New Roman" w:hAnsi="Times New Roman" w:cs="Times New Roman"/>
+          <w:sz w:val="24"/>
+          <w:szCs w:val="24"/>
+        </w:rPr>
+        <w:t>Upleta</w:t>
+      </w:r>
+      <w:proofErr w:type="spellEnd"/>
+      <w:r>
+        <w:rPr>
+          <w:rFonts w:ascii="Times New Roman" w:hAnsi="Times New Roman" w:cs="Times New Roman"/>
+          <w:sz w:val="24"/>
+          <w:szCs w:val="24"/>
+        </w:rPr>
+        <w:t xml:space="preserve"> </w:t>
+      </w:r>
+      <w:proofErr w:type="spellStart"/>
+      <w:r>
+        <w:rPr>
+          <w:rFonts w:ascii="Times New Roman" w:hAnsi="Times New Roman" w:cs="Times New Roman"/>
+          <w:sz w:val="24"/>
+          <w:szCs w:val="24"/>
+        </w:rPr>
+        <w:t>Memon</w:t>
+      </w:r>
+      <w:proofErr w:type="spellEnd"/>
+      <w:r>
+        <w:rPr>
+          <w:rFonts w:ascii="Times New Roman" w:hAnsi="Times New Roman" w:cs="Times New Roman"/>
+          <w:sz w:val="24"/>
+          <w:szCs w:val="24"/>
+        </w:rPr>
+        <w:t xml:space="preserve"> </w:t>
+      </w:r>
+      <w:proofErr w:type="spellStart"/>
+      <w:r>
+        <w:rPr>
+          <w:rFonts w:ascii="Times New Roman" w:hAnsi="Times New Roman" w:cs="Times New Roman"/>
+          <w:sz w:val="24"/>
+          <w:szCs w:val="24"/>
+        </w:rPr>
+        <w:t>Jamat</w:t>
+      </w:r>
+      <w:proofErr w:type="spellEnd"/>
+      <w:r>
+        <w:rPr>
+          <w:rFonts w:ascii="Times New Roman" w:hAnsi="Times New Roman" w:cs="Times New Roman"/>
+          <w:sz w:val="24"/>
+          <w:szCs w:val="24"/>
+        </w:rPr>
+        <w:t xml:space="preserve"> and </w:t>
+      </w:r>
+      <w:r>
+        <w:rPr>
+          <w:rFonts w:ascii="Times New Roman" w:hAnsi="Times New Roman" w:cs="Times New Roman"/>
+          <w:sz w:val="24"/>
+          <w:szCs w:val="24"/>
+        </w:rPr>
+        <w:t xml:space="preserve">I’m </w:t>
+      </w:r>
+      <w:r>
+        <w:rPr>
+          <w:rFonts w:ascii="Times New Roman" w:hAnsi="Times New Roman" w:cs="Times New Roman"/>
+          <w:sz w:val="24"/>
+          <w:szCs w:val="24"/>
+        </w:rPr>
+        <w:t>study</w:t>
+      </w:r>
+      <w:r>
+        <w:rPr>
+          <w:rFonts w:ascii="Times New Roman" w:hAnsi="Times New Roman" w:cs="Times New Roman"/>
+          <w:sz w:val="24"/>
+          <w:szCs w:val="24"/>
+        </w:rPr>
+        <w:t>ing</w:t>
+      </w:r>
+      <w:r>
+        <w:rPr>
+          <w:rFonts w:ascii="Times New Roman" w:hAnsi="Times New Roman" w:cs="Times New Roman"/>
+          <w:sz w:val="24"/>
+          <w:szCs w:val="24"/>
+        </w:rPr>
+        <w:t xml:space="preserve"> BSSE (Bachelor of Sc</w:t>
+      </w:r>
+      <w:r>
+        <w:rPr>
+          <w:rFonts w:ascii="Times New Roman" w:hAnsi="Times New Roman" w:cs="Times New Roman"/>
+          <w:sz w:val="24"/>
+          <w:szCs w:val="24"/>
+        </w:rPr>
+        <w:t>ience in Software Engineering) 4</w:t>
+      </w:r>
+      <w:r>
+        <w:rPr>
+          <w:rFonts w:ascii="Times New Roman" w:hAnsi="Times New Roman" w:cs="Times New Roman"/>
+          <w:sz w:val="24"/>
+          <w:szCs w:val="24"/>
+        </w:rPr>
+        <w:t>rd semester at </w:t>
+      </w:r>
+      <w:r>
+        <w:rPr>
+          <w:rFonts w:ascii="Times New Roman" w:hAnsi="Times New Roman" w:cs="Times New Roman"/>
+          <w:b/>
+          <w:bCs/>
+          <w:sz w:val="24"/>
+          <w:szCs w:val="24"/>
+        </w:rPr>
+        <w:t>Muhammad Ali Jinnah University (MAJU).</w:t>
+      </w:r>
+      <w:r>
+        <w:rPr>
+          <w:rFonts w:ascii="Times New Roman" w:hAnsi="Times New Roman" w:cs="Times New Roman"/>
+          <w:b/>
+          <w:bCs/>
+          <w:sz w:val="24"/>
+          <w:szCs w:val="24"/>
+        </w:rPr>
+        <w:t xml:space="preserve"> </w:t>
+      </w:r>
+      <w:r>
+        <w:rPr>
+          <w:rFonts w:ascii="Times New Roman" w:hAnsi="Times New Roman" w:cs="Times New Roman"/>
+          <w:bCs/>
+          <w:sz w:val="24"/>
+          <w:szCs w:val="24"/>
+        </w:rPr>
+        <w:t>As</w:t>
+      </w:r>
+      <w:r>
+        <w:rPr>
+          <w:rFonts w:ascii="Times New Roman" w:hAnsi="Times New Roman" w:cs="Times New Roman"/>
+          <w:bCs/>
+          <w:sz w:val="24"/>
+          <w:szCs w:val="24"/>
+        </w:rPr>
+        <w:t xml:space="preserve"> I’m requesting for a scholarship from </w:t>
+      </w:r>
+      <w:proofErr w:type="spellStart"/>
+      <w:r>
+        <w:rPr>
+          <w:rFonts w:ascii="Times New Roman" w:hAnsi="Times New Roman" w:cs="Times New Roman"/>
+          <w:bCs/>
+          <w:sz w:val="24"/>
+          <w:szCs w:val="24"/>
+        </w:rPr>
+        <w:t>Jamat</w:t>
+      </w:r>
+      <w:proofErr w:type="spellEnd"/>
+      <w:r>
+        <w:rPr>
+          <w:rFonts w:ascii="Times New Roman" w:hAnsi="Times New Roman" w:cs="Times New Roman"/>
+          <w:bCs/>
+          <w:sz w:val="24"/>
+          <w:szCs w:val="24"/>
+        </w:rPr>
+        <w:t xml:space="preserve"> same as I got in the last semester and due to such kind help from </w:t>
+      </w:r>
+      <w:proofErr w:type="spellStart"/>
+      <w:r>
+        <w:rPr>
+          <w:rFonts w:ascii="Times New Roman" w:hAnsi="Times New Roman" w:cs="Times New Roman"/>
+          <w:bCs/>
+          <w:sz w:val="24"/>
+          <w:szCs w:val="24"/>
+        </w:rPr>
+        <w:t>Jamat</w:t>
+      </w:r>
+      <w:proofErr w:type="spellEnd"/>
+      <w:r>
+        <w:rPr>
+          <w:rFonts w:ascii="Times New Roman" w:hAnsi="Times New Roman" w:cs="Times New Roman"/>
+          <w:bCs/>
+          <w:sz w:val="24"/>
+          <w:szCs w:val="24"/>
+        </w:rPr>
+        <w:t xml:space="preserve"> I got 3.65 GPA in this semester and I’m again hoping the scholarship from </w:t>
+      </w:r>
+      <w:proofErr w:type="spellStart"/>
+      <w:r>
+        <w:rPr>
+          <w:rFonts w:ascii="Times New Roman" w:hAnsi="Times New Roman" w:cs="Times New Roman"/>
+          <w:bCs/>
+          <w:sz w:val="24"/>
+          <w:szCs w:val="24"/>
+        </w:rPr>
+        <w:t>jamat</w:t>
+      </w:r>
+      <w:proofErr w:type="spellEnd"/>
+      <w:r>
+        <w:rPr>
+          <w:rFonts w:ascii="Times New Roman" w:hAnsi="Times New Roman" w:cs="Times New Roman"/>
+          <w:bCs/>
+          <w:sz w:val="24"/>
+          <w:szCs w:val="24"/>
+        </w:rPr>
+        <w:t xml:space="preserve"> </w:t>
+      </w:r>
       <w:bookmarkStart w:id="0" w:name="_GoBack"/>
       <w:bookmarkEnd w:id="0"/>
-    </w:p>
-    <w:p>
-      <w:pPr>
-        <w:spacing w:after="0"/>
-        <w:rPr>
-          <w:rFonts w:ascii="Times New Roman" w:hAnsi="Times New Roman" w:cs="Times New Roman"/>
-          <w:sz w:val="24"/>
-          <w:szCs w:val="24"/>
-        </w:rPr>
-      </w:pPr>
-      <w:r>
-        <w:rPr>
-          <w:rFonts w:ascii="Times New Roman" w:hAnsi="Times New Roman" w:cs="Times New Roman"/>
-          <w:sz w:val="24"/>
-          <w:szCs w:val="24"/>
-        </w:rPr>
-        <w:t>I’m </w:t>
-      </w:r>
-      <w:r>
-        <w:rPr>
-          <w:rFonts w:ascii="Times New Roman" w:hAnsi="Times New Roman" w:cs="Times New Roman"/>
-          <w:b/>
-          <w:bCs/>
-          <w:sz w:val="24"/>
-          <w:szCs w:val="24"/>
-        </w:rPr>
-        <w:t>Muhammad Bilal S/o Haji Muhammad Yahya</w:t>
-      </w:r>
-      <w:r>
-        <w:rPr>
-          <w:rFonts w:ascii="Times New Roman" w:hAnsi="Times New Roman" w:cs="Times New Roman"/>
-          <w:b/>
-          <w:bCs/>
-          <w:sz w:val="24"/>
-          <w:szCs w:val="24"/>
-        </w:rPr>
-        <w:t xml:space="preserve"> </w:t>
-      </w:r>
-      <w:proofErr w:type="spellStart"/>
-      <w:r>
-        <w:rPr>
-          <w:rFonts w:ascii="Times New Roman" w:hAnsi="Times New Roman" w:cs="Times New Roman"/>
-          <w:b/>
-          <w:sz w:val="24"/>
-          <w:szCs w:val="24"/>
-        </w:rPr>
-        <w:t>Ghanchi</w:t>
-      </w:r>
-      <w:proofErr w:type="spellEnd"/>
-      <w:r>
-        <w:rPr>
-          <w:rFonts w:ascii="Times New Roman" w:hAnsi="Times New Roman" w:cs="Times New Roman"/>
-          <w:b/>
-          <w:bCs/>
-          <w:sz w:val="24"/>
-          <w:szCs w:val="24"/>
-        </w:rPr>
-        <w:t> </w:t>
-      </w:r>
-      <w:r>
-        <w:rPr>
-          <w:rFonts w:ascii="Times New Roman" w:hAnsi="Times New Roman" w:cs="Times New Roman"/>
-          <w:sz w:val="24"/>
-          <w:szCs w:val="24"/>
-        </w:rPr>
-        <w:t>member of Upleta Memon Jamat and my brother is study BSSE (Bachelor of Science in Software Engineering) 3rd semester at </w:t>
-      </w:r>
-      <w:r>
-        <w:rPr>
-          <w:rFonts w:ascii="Times New Roman" w:hAnsi="Times New Roman" w:cs="Times New Roman"/>
-          <w:b/>
-          <w:bCs/>
-          <w:sz w:val="24"/>
-          <w:szCs w:val="24"/>
-        </w:rPr>
-        <w:t>Muhammad Ali Jinnah University (MAJU). </w:t>
-      </w:r>
-      <w:r>
-        <w:rPr>
-          <w:rFonts w:ascii="Times New Roman" w:hAnsi="Times New Roman" w:cs="Times New Roman"/>
-          <w:sz w:val="24"/>
-          <w:szCs w:val="24"/>
-        </w:rPr>
-        <w:t>I have been given your scholarship requires and it has been approved but the cheque was not ready because of some issues but I have to pay the fee so I take a loan and pay it. So known I want you to make the cheque in my name so I can easily return the loan. Here are my account details:</w:t>
-      </w:r>
     </w:p>
     <w:p>
       <w:pPr>
@@ -1251,7 +1501,7 @@
 </file>
 
 <file path=customXml/itemProps1.xml><?xml version="1.0" encoding="utf-8"?>
-<ds:datastoreItem xmlns:ds="http://schemas.openxmlformats.org/officeDocument/2006/customXml" ds:itemID="{C556703D-8E06-4684-A674-CAB336618050}">
+<ds:datastoreItem xmlns:ds="http://schemas.openxmlformats.org/officeDocument/2006/customXml" ds:itemID="{0D9CB82D-786A-4C11-BA4F-2E08F0626FBE}">
   <ds:schemaRefs>
     <ds:schemaRef ds:uri="http://schemas.openxmlformats.org/officeDocument/2006/bibliography"/>
   </ds:schemaRefs>

--- a/ToScholarship form.docx
+++ b/ToScholarship form.docx
@@ -471,7 +471,25 @@
           <w:sz w:val="24"/>
           <w:szCs w:val="24"/>
         </w:rPr>
-        <w:t xml:space="preserve"> I’m requesting for a scholarship from </w:t>
+        <w:t xml:space="preserve"> I</w:t>
+      </w:r>
+      <w:r>
+        <w:rPr>
+          <w:rFonts w:ascii="Times New Roman" w:hAnsi="Times New Roman" w:cs="Times New Roman"/>
+          <w:bCs/>
+          <w:sz w:val="24"/>
+          <w:szCs w:val="24"/>
+        </w:rPr>
+        <w:t xml:space="preserve"> was</w:t>
+      </w:r>
+      <w:r>
+        <w:rPr>
+          <w:rFonts w:ascii="Times New Roman" w:hAnsi="Times New Roman" w:cs="Times New Roman"/>
+          <w:bCs/>
+          <w:sz w:val="24"/>
+          <w:szCs w:val="24"/>
+        </w:rPr>
+        <w:t xml:space="preserve"> requesting for a scholarship from </w:t>
       </w:r>
       <w:proofErr w:type="spellStart"/>
       <w:r>
@@ -491,7 +509,25 @@
           <w:sz w:val="24"/>
           <w:szCs w:val="24"/>
         </w:rPr>
-        <w:t xml:space="preserve"> same as I got in the last semester and due to such kind help from </w:t>
+        <w:t xml:space="preserve"> same as I got in the last semester and due to such </w:t>
+      </w:r>
+      <w:r>
+        <w:rPr>
+          <w:rFonts w:ascii="Times New Roman" w:hAnsi="Times New Roman" w:cs="Times New Roman"/>
+          <w:bCs/>
+          <w:sz w:val="24"/>
+          <w:szCs w:val="24"/>
+        </w:rPr>
+        <w:t xml:space="preserve">scholarship </w:t>
+      </w:r>
+      <w:r>
+        <w:rPr>
+          <w:rFonts w:ascii="Times New Roman" w:hAnsi="Times New Roman" w:cs="Times New Roman"/>
+          <w:bCs/>
+          <w:sz w:val="24"/>
+          <w:szCs w:val="24"/>
+        </w:rPr>
+        <w:t xml:space="preserve">from </w:t>
       </w:r>
       <w:proofErr w:type="spellStart"/>
       <w:r>
@@ -531,10 +567,66 @@
           <w:sz w:val="24"/>
           <w:szCs w:val="24"/>
         </w:rPr>
+        <w:t xml:space="preserve">. Here I’m attached the </w:t>
+      </w:r>
+      <w:bookmarkStart w:id="0" w:name="_GoBack"/>
+      <w:r>
+        <w:rPr>
+          <w:rFonts w:ascii="Times New Roman" w:hAnsi="Times New Roman" w:cs="Times New Roman"/>
+          <w:bCs/>
+          <w:sz w:val="24"/>
+          <w:szCs w:val="24"/>
+        </w:rPr>
+        <w:t>t</w:t>
+      </w:r>
+      <w:r>
+        <w:rPr>
+          <w:rFonts w:ascii="Times New Roman" w:hAnsi="Times New Roman" w:cs="Times New Roman"/>
+          <w:bCs/>
+          <w:sz w:val="24"/>
+          <w:szCs w:val="24"/>
+        </w:rPr>
+        <w:t>ranscript</w:t>
+      </w:r>
+      <w:r>
+        <w:rPr>
+          <w:rFonts w:ascii="Times New Roman" w:hAnsi="Times New Roman" w:cs="Times New Roman"/>
+          <w:bCs/>
+          <w:sz w:val="24"/>
+          <w:szCs w:val="24"/>
+        </w:rPr>
         <w:t xml:space="preserve"> </w:t>
       </w:r>
-      <w:bookmarkStart w:id="0" w:name="_GoBack"/>
       <w:bookmarkEnd w:id="0"/>
+      <w:r>
+        <w:rPr>
+          <w:rFonts w:ascii="Times New Roman" w:hAnsi="Times New Roman" w:cs="Times New Roman"/>
+          <w:bCs/>
+          <w:sz w:val="24"/>
+          <w:szCs w:val="24"/>
+        </w:rPr>
+        <w:t xml:space="preserve">of the last semester and second is the Fee </w:t>
+      </w:r>
+      <w:proofErr w:type="spellStart"/>
+      <w:r>
+        <w:rPr>
+          <w:rFonts w:ascii="Times New Roman" w:hAnsi="Times New Roman" w:cs="Times New Roman"/>
+          <w:bCs/>
+          <w:sz w:val="24"/>
+          <w:szCs w:val="24"/>
+        </w:rPr>
+        <w:t>Challen</w:t>
+      </w:r>
+      <w:proofErr w:type="spellEnd"/>
+      <w:r>
+        <w:rPr>
+          <w:rFonts w:ascii="Times New Roman" w:hAnsi="Times New Roman" w:cs="Times New Roman"/>
+          <w:bCs/>
+          <w:sz w:val="24"/>
+          <w:szCs w:val="24"/>
+        </w:rPr>
+        <w:t xml:space="preserve"> of this semester.</w:t>
+      </w:r>
     </w:p>
     <w:p>
       <w:pPr>
@@ -660,6 +752,456 @@
           <w:szCs w:val="24"/>
         </w:rPr>
         <w:t>CNIC : 42301-6681484-9</w:t>
+      </w:r>
+    </w:p>
+    <w:p>
+      <w:pPr>
+        <w:spacing w:after="0"/>
+        <w:rPr>
+          <w:rFonts w:ascii="Times New Roman" w:hAnsi="Times New Roman" w:cs="Times New Roman"/>
+          <w:b/>
+          <w:sz w:val="24"/>
+          <w:szCs w:val="24"/>
+        </w:rPr>
+      </w:pPr>
+    </w:p>
+    <w:p>
+      <w:pPr>
+        <w:spacing w:after="0"/>
+        <w:rPr>
+          <w:rFonts w:ascii="Times New Roman" w:hAnsi="Times New Roman" w:cs="Times New Roman"/>
+          <w:b/>
+          <w:sz w:val="24"/>
+          <w:szCs w:val="24"/>
+        </w:rPr>
+      </w:pPr>
+      <w:proofErr w:type="spellStart"/>
+      <w:r>
+        <w:rPr>
+          <w:rFonts w:ascii="Times New Roman" w:hAnsi="Times New Roman" w:cs="Times New Roman"/>
+          <w:b/>
+          <w:sz w:val="24"/>
+          <w:szCs w:val="24"/>
+        </w:rPr>
+        <w:t>Jamat</w:t>
+      </w:r>
+      <w:proofErr w:type="spellEnd"/>
+      <w:r>
+        <w:rPr>
+          <w:rFonts w:ascii="Times New Roman" w:hAnsi="Times New Roman" w:cs="Times New Roman"/>
+          <w:b/>
+          <w:sz w:val="24"/>
+          <w:szCs w:val="24"/>
+        </w:rPr>
+        <w:t xml:space="preserve"> (25%) =&gt; </w:t>
+      </w:r>
+      <w:r>
+        <w:rPr>
+          <w:rFonts w:ascii="Times New Roman" w:hAnsi="Times New Roman" w:cs="Times New Roman"/>
+          <w:b/>
+          <w:sz w:val="24"/>
+          <w:szCs w:val="24"/>
+        </w:rPr>
+        <w:t>9625</w:t>
+      </w:r>
+      <w:r>
+        <w:rPr>
+          <w:rFonts w:ascii="Times New Roman" w:hAnsi="Times New Roman" w:cs="Times New Roman"/>
+          <w:b/>
+          <w:sz w:val="24"/>
+          <w:szCs w:val="24"/>
+        </w:rPr>
+        <w:t xml:space="preserve">0 * .25 = </w:t>
+      </w:r>
+      <w:r>
+        <w:rPr>
+          <w:rFonts w:ascii="Times New Roman" w:hAnsi="Times New Roman" w:cs="Times New Roman"/>
+          <w:b/>
+          <w:sz w:val="24"/>
+          <w:szCs w:val="24"/>
+        </w:rPr>
+        <w:t>24062.5</w:t>
+      </w:r>
+    </w:p>
+    <w:p>
+      <w:pPr>
+        <w:spacing w:after="0"/>
+        <w:rPr>
+          <w:rFonts w:ascii="Times New Roman" w:hAnsi="Times New Roman" w:cs="Times New Roman"/>
+          <w:b/>
+          <w:sz w:val="24"/>
+          <w:szCs w:val="24"/>
+        </w:rPr>
+      </w:pPr>
+      <w:proofErr w:type="spellStart"/>
+      <w:proofErr w:type="gramStart"/>
+      <w:r>
+        <w:rPr>
+          <w:rFonts w:ascii="Times New Roman" w:hAnsi="Times New Roman" w:cs="Times New Roman"/>
+          <w:b/>
+          <w:sz w:val="24"/>
+          <w:szCs w:val="24"/>
+        </w:rPr>
+        <w:t>Memon</w:t>
+      </w:r>
+      <w:proofErr w:type="spellEnd"/>
+      <w:r>
+        <w:rPr>
+          <w:rFonts w:ascii="Times New Roman" w:hAnsi="Times New Roman" w:cs="Times New Roman"/>
+          <w:b/>
+          <w:sz w:val="24"/>
+          <w:szCs w:val="24"/>
+        </w:rPr>
+        <w:t>(</w:t>
+      </w:r>
+      <w:proofErr w:type="gramEnd"/>
+      <w:r>
+        <w:rPr>
+          <w:rFonts w:ascii="Times New Roman" w:hAnsi="Times New Roman" w:cs="Times New Roman"/>
+          <w:b/>
+          <w:sz w:val="24"/>
+          <w:szCs w:val="24"/>
+        </w:rPr>
+        <w:t>20</w:t>
+      </w:r>
+      <w:r>
+        <w:rPr>
+          <w:rFonts w:ascii="Times New Roman" w:hAnsi="Times New Roman" w:cs="Times New Roman"/>
+          <w:b/>
+          <w:sz w:val="24"/>
+          <w:szCs w:val="24"/>
+        </w:rPr>
+        <w:t xml:space="preserve">%) =&gt; </w:t>
+      </w:r>
+      <w:r>
+        <w:rPr>
+          <w:rFonts w:ascii="Times New Roman" w:hAnsi="Times New Roman" w:cs="Times New Roman"/>
+          <w:b/>
+          <w:sz w:val="24"/>
+          <w:szCs w:val="24"/>
+        </w:rPr>
+        <w:t>76000 =&gt; 15200</w:t>
+      </w:r>
+    </w:p>
+    <w:p>
+      <w:pPr>
+        <w:spacing w:after="0"/>
+        <w:rPr>
+          <w:rFonts w:ascii="Times New Roman" w:hAnsi="Times New Roman" w:cs="Times New Roman"/>
+          <w:b/>
+          <w:sz w:val="24"/>
+          <w:szCs w:val="24"/>
+        </w:rPr>
+      </w:pPr>
+      <w:r>
+        <w:rPr>
+          <w:rFonts w:ascii="Times New Roman" w:hAnsi="Times New Roman" w:cs="Times New Roman"/>
+          <w:b/>
+          <w:sz w:val="24"/>
+          <w:szCs w:val="24"/>
+        </w:rPr>
+        <w:t xml:space="preserve">Total = </w:t>
+      </w:r>
+      <w:r>
+        <w:rPr>
+          <w:rFonts w:ascii="Times New Roman" w:hAnsi="Times New Roman" w:cs="Times New Roman"/>
+          <w:b/>
+          <w:sz w:val="24"/>
+          <w:szCs w:val="24"/>
+        </w:rPr>
+        <w:t>39262.5</w:t>
+      </w:r>
+      <w:r>
+        <w:rPr>
+          <w:rFonts w:ascii="Times New Roman" w:hAnsi="Times New Roman" w:cs="Times New Roman"/>
+          <w:b/>
+          <w:sz w:val="24"/>
+          <w:szCs w:val="24"/>
+        </w:rPr>
+        <w:t xml:space="preserve"> (extra 1262.5)</w:t>
+      </w:r>
+    </w:p>
+    <w:p>
+      <w:pPr>
+        <w:spacing w:after="0"/>
+        <w:rPr>
+          <w:rFonts w:ascii="Times New Roman" w:hAnsi="Times New Roman" w:cs="Times New Roman"/>
+          <w:b/>
+          <w:sz w:val="24"/>
+          <w:szCs w:val="24"/>
+        </w:rPr>
+      </w:pPr>
+    </w:p>
+    <w:p>
+      <w:pPr>
+        <w:spacing w:after="0"/>
+        <w:rPr>
+          <w:rFonts w:ascii="Times New Roman" w:hAnsi="Times New Roman" w:cs="Times New Roman"/>
+          <w:b/>
+          <w:sz w:val="24"/>
+          <w:szCs w:val="24"/>
+        </w:rPr>
+      </w:pPr>
+      <w:proofErr w:type="spellStart"/>
+      <w:r>
+        <w:rPr>
+          <w:rFonts w:ascii="Times New Roman" w:hAnsi="Times New Roman" w:cs="Times New Roman"/>
+          <w:b/>
+          <w:sz w:val="24"/>
+          <w:szCs w:val="24"/>
+        </w:rPr>
+        <w:t>Jamat</w:t>
+      </w:r>
+      <w:proofErr w:type="spellEnd"/>
+      <w:r>
+        <w:rPr>
+          <w:rFonts w:ascii="Times New Roman" w:hAnsi="Times New Roman" w:cs="Times New Roman"/>
+          <w:b/>
+          <w:sz w:val="24"/>
+          <w:szCs w:val="24"/>
+        </w:rPr>
+        <w:t xml:space="preserve"> (2</w:t>
+      </w:r>
+      <w:r>
+        <w:rPr>
+          <w:rFonts w:ascii="Times New Roman" w:hAnsi="Times New Roman" w:cs="Times New Roman"/>
+          <w:b/>
+          <w:sz w:val="24"/>
+          <w:szCs w:val="24"/>
+        </w:rPr>
+        <w:t>5</w:t>
+      </w:r>
+      <w:r>
+        <w:rPr>
+          <w:rFonts w:ascii="Times New Roman" w:hAnsi="Times New Roman" w:cs="Times New Roman"/>
+          <w:b/>
+          <w:sz w:val="24"/>
+          <w:szCs w:val="24"/>
+        </w:rPr>
+        <w:t xml:space="preserve">%) =&gt; </w:t>
+      </w:r>
+      <w:r>
+        <w:rPr>
+          <w:rFonts w:ascii="Times New Roman" w:hAnsi="Times New Roman" w:cs="Times New Roman"/>
+          <w:b/>
+          <w:sz w:val="24"/>
+          <w:szCs w:val="24"/>
+        </w:rPr>
+        <w:t>7</w:t>
+      </w:r>
+      <w:r>
+        <w:rPr>
+          <w:rFonts w:ascii="Times New Roman" w:hAnsi="Times New Roman" w:cs="Times New Roman"/>
+          <w:b/>
+          <w:sz w:val="24"/>
+          <w:szCs w:val="24"/>
+        </w:rPr>
+        <w:t>6000 * .25</w:t>
+      </w:r>
+      <w:r>
+        <w:rPr>
+          <w:rFonts w:ascii="Times New Roman" w:hAnsi="Times New Roman" w:cs="Times New Roman"/>
+          <w:b/>
+          <w:sz w:val="24"/>
+          <w:szCs w:val="24"/>
+        </w:rPr>
+        <w:t xml:space="preserve"> = 19</w:t>
+      </w:r>
+      <w:r>
+        <w:rPr>
+          <w:rFonts w:ascii="Times New Roman" w:hAnsi="Times New Roman" w:cs="Times New Roman"/>
+          <w:b/>
+          <w:sz w:val="24"/>
+          <w:szCs w:val="24"/>
+        </w:rPr>
+        <w:t>000</w:t>
+      </w:r>
+    </w:p>
+    <w:p>
+      <w:pPr>
+        <w:spacing w:after="0"/>
+        <w:rPr>
+          <w:rFonts w:ascii="Times New Roman" w:hAnsi="Times New Roman" w:cs="Times New Roman"/>
+          <w:b/>
+          <w:sz w:val="24"/>
+          <w:szCs w:val="24"/>
+        </w:rPr>
+      </w:pPr>
+      <w:proofErr w:type="spellStart"/>
+      <w:proofErr w:type="gramStart"/>
+      <w:r>
+        <w:rPr>
+          <w:rFonts w:ascii="Times New Roman" w:hAnsi="Times New Roman" w:cs="Times New Roman"/>
+          <w:b/>
+          <w:sz w:val="24"/>
+          <w:szCs w:val="24"/>
+        </w:rPr>
+        <w:t>Memon</w:t>
+      </w:r>
+      <w:proofErr w:type="spellEnd"/>
+      <w:r>
+        <w:rPr>
+          <w:rFonts w:ascii="Times New Roman" w:hAnsi="Times New Roman" w:cs="Times New Roman"/>
+          <w:b/>
+          <w:sz w:val="24"/>
+          <w:szCs w:val="24"/>
+        </w:rPr>
+        <w:t>(</w:t>
+      </w:r>
+      <w:proofErr w:type="gramEnd"/>
+      <w:r>
+        <w:rPr>
+          <w:rFonts w:ascii="Times New Roman" w:hAnsi="Times New Roman" w:cs="Times New Roman"/>
+          <w:b/>
+          <w:sz w:val="24"/>
+          <w:szCs w:val="24"/>
+        </w:rPr>
+        <w:t>20%) =&gt; 76000 =&gt; 15200</w:t>
+      </w:r>
+    </w:p>
+    <w:p>
+      <w:pPr>
+        <w:spacing w:after="0"/>
+        <w:rPr>
+          <w:rFonts w:ascii="Times New Roman" w:hAnsi="Times New Roman" w:cs="Times New Roman"/>
+          <w:b/>
+          <w:sz w:val="24"/>
+          <w:szCs w:val="24"/>
+        </w:rPr>
+      </w:pPr>
+      <w:r>
+        <w:rPr>
+          <w:rFonts w:ascii="Times New Roman" w:hAnsi="Times New Roman" w:cs="Times New Roman"/>
+          <w:b/>
+          <w:sz w:val="24"/>
+          <w:szCs w:val="24"/>
+        </w:rPr>
+        <w:t xml:space="preserve">Total = </w:t>
+      </w:r>
+      <w:r>
+        <w:rPr>
+          <w:rFonts w:ascii="Times New Roman" w:hAnsi="Times New Roman" w:cs="Times New Roman"/>
+          <w:b/>
+          <w:sz w:val="24"/>
+          <w:szCs w:val="24"/>
+        </w:rPr>
+        <w:t>34200</w:t>
+      </w:r>
+      <w:r>
+        <w:rPr>
+          <w:rFonts w:ascii="Times New Roman" w:hAnsi="Times New Roman" w:cs="Times New Roman"/>
+          <w:b/>
+          <w:sz w:val="24"/>
+          <w:szCs w:val="24"/>
+        </w:rPr>
+        <w:t xml:space="preserve"> (Less 3800)</w:t>
+      </w:r>
+    </w:p>
+    <w:p>
+      <w:pPr>
+        <w:spacing w:after="0"/>
+        <w:rPr>
+          <w:rFonts w:ascii="Times New Roman" w:hAnsi="Times New Roman" w:cs="Times New Roman"/>
+          <w:b/>
+          <w:sz w:val="24"/>
+          <w:szCs w:val="24"/>
+        </w:rPr>
+      </w:pPr>
+    </w:p>
+    <w:p>
+      <w:pPr>
+        <w:spacing w:after="0"/>
+        <w:rPr>
+          <w:rFonts w:ascii="Times New Roman" w:hAnsi="Times New Roman" w:cs="Times New Roman"/>
+          <w:b/>
+          <w:sz w:val="24"/>
+          <w:szCs w:val="24"/>
+        </w:rPr>
+      </w:pPr>
+    </w:p>
+    <w:p>
+      <w:pPr>
+        <w:spacing w:after="0"/>
+        <w:rPr>
+          <w:rFonts w:ascii="Times New Roman" w:hAnsi="Times New Roman" w:cs="Times New Roman"/>
+          <w:b/>
+          <w:sz w:val="24"/>
+          <w:szCs w:val="24"/>
+        </w:rPr>
+      </w:pPr>
+      <w:r>
+        <w:rPr>
+          <w:rFonts w:ascii="Times New Roman" w:hAnsi="Times New Roman" w:cs="Times New Roman"/>
+          <w:b/>
+          <w:sz w:val="24"/>
+          <w:szCs w:val="24"/>
+        </w:rPr>
+        <w:t>Total 0.25 = 39200</w:t>
+      </w:r>
+    </w:p>
+    <w:p>
+      <w:pPr>
+        <w:spacing w:after="0"/>
+        <w:rPr>
+          <w:rFonts w:ascii="Times New Roman" w:hAnsi="Times New Roman" w:cs="Times New Roman"/>
+          <w:b/>
+          <w:sz w:val="24"/>
+          <w:szCs w:val="24"/>
+        </w:rPr>
+      </w:pPr>
+      <w:r>
+        <w:rPr>
+          <w:rFonts w:ascii="Times New Roman" w:hAnsi="Times New Roman" w:cs="Times New Roman"/>
+          <w:b/>
+          <w:sz w:val="24"/>
+          <w:szCs w:val="24"/>
+        </w:rPr>
+        <w:t>Total 0.2</w:t>
+      </w:r>
+      <w:r>
+        <w:rPr>
+          <w:rFonts w:ascii="Times New Roman" w:hAnsi="Times New Roman" w:cs="Times New Roman"/>
+          <w:b/>
+          <w:sz w:val="24"/>
+          <w:szCs w:val="24"/>
+        </w:rPr>
+        <w:t>0</w:t>
+      </w:r>
+      <w:r>
+        <w:rPr>
+          <w:rFonts w:ascii="Times New Roman" w:hAnsi="Times New Roman" w:cs="Times New Roman"/>
+          <w:b/>
+          <w:sz w:val="24"/>
+          <w:szCs w:val="24"/>
+        </w:rPr>
+        <w:t xml:space="preserve"> = </w:t>
+      </w:r>
+      <w:r>
+        <w:rPr>
+          <w:rFonts w:ascii="Times New Roman" w:hAnsi="Times New Roman" w:cs="Times New Roman"/>
+          <w:b/>
+          <w:sz w:val="24"/>
+          <w:szCs w:val="24"/>
+        </w:rPr>
+        <w:t>342</w:t>
+      </w:r>
+      <w:r>
+        <w:rPr>
+          <w:rFonts w:ascii="Times New Roman" w:hAnsi="Times New Roman" w:cs="Times New Roman"/>
+          <w:b/>
+          <w:sz w:val="24"/>
+          <w:szCs w:val="24"/>
+        </w:rPr>
+        <w:t>00</w:t>
+      </w:r>
+      <w:r>
+        <w:rPr>
+          <w:rFonts w:ascii="Times New Roman" w:hAnsi="Times New Roman" w:cs="Times New Roman"/>
+          <w:b/>
+          <w:sz w:val="24"/>
+          <w:szCs w:val="24"/>
+        </w:rPr>
+        <w:t xml:space="preserve"> + 3800</w:t>
       </w:r>
     </w:p>
     <w:p>
@@ -1501,7 +2043,7 @@
 </file>
 
 <file path=customXml/itemProps1.xml><?xml version="1.0" encoding="utf-8"?>
-<ds:datastoreItem xmlns:ds="http://schemas.openxmlformats.org/officeDocument/2006/customXml" ds:itemID="{0D9CB82D-786A-4C11-BA4F-2E08F0626FBE}">
+<ds:datastoreItem xmlns:ds="http://schemas.openxmlformats.org/officeDocument/2006/customXml" ds:itemID="{280EB813-CCAE-4C1E-B43D-8B0790E858DB}">
   <ds:schemaRefs>
     <ds:schemaRef ds:uri="http://schemas.openxmlformats.org/officeDocument/2006/bibliography"/>
   </ds:schemaRefs>

--- a/ToScholarship form.docx
+++ b/ToScholarship form.docx
@@ -433,7 +433,15 @@
           <w:sz w:val="24"/>
           <w:szCs w:val="24"/>
         </w:rPr>
-        <w:t>rd semester at </w:t>
+        <w:t>th</w:t>
+      </w:r>
+      <w:r>
+        <w:rPr>
+          <w:rFonts w:ascii="Times New Roman" w:hAnsi="Times New Roman" w:cs="Times New Roman"/>
+          <w:sz w:val="24"/>
+          <w:szCs w:val="24"/>
+        </w:rPr>
+        <w:t xml:space="preserve"> semester at </w:t>
       </w:r>
       <w:r>
         <w:rPr>
@@ -567,65 +575,101 @@
           <w:sz w:val="24"/>
           <w:szCs w:val="24"/>
         </w:rPr>
-        <w:t xml:space="preserve">. Here I’m attached the </w:t>
-      </w:r>
+        <w:t>. Here I’m attached the t</w:t>
+      </w:r>
+      <w:r>
+        <w:rPr>
+          <w:rFonts w:ascii="Times New Roman" w:hAnsi="Times New Roman" w:cs="Times New Roman"/>
+          <w:bCs/>
+          <w:sz w:val="24"/>
+          <w:szCs w:val="24"/>
+        </w:rPr>
+        <w:t>ranscript</w:t>
+      </w:r>
+      <w:r>
+        <w:rPr>
+          <w:rFonts w:ascii="Times New Roman" w:hAnsi="Times New Roman" w:cs="Times New Roman"/>
+          <w:bCs/>
+          <w:sz w:val="24"/>
+          <w:szCs w:val="24"/>
+        </w:rPr>
+        <w:t xml:space="preserve"> of the last semester and second is the Fee </w:t>
+      </w:r>
+      <w:proofErr w:type="spellStart"/>
+      <w:r>
+        <w:rPr>
+          <w:rFonts w:ascii="Times New Roman" w:hAnsi="Times New Roman" w:cs="Times New Roman"/>
+          <w:bCs/>
+          <w:sz w:val="24"/>
+          <w:szCs w:val="24"/>
+        </w:rPr>
+        <w:t>Challen</w:t>
+      </w:r>
+      <w:proofErr w:type="spellEnd"/>
+      <w:r>
+        <w:rPr>
+          <w:rFonts w:ascii="Times New Roman" w:hAnsi="Times New Roman" w:cs="Times New Roman"/>
+          <w:bCs/>
+          <w:sz w:val="24"/>
+          <w:szCs w:val="24"/>
+        </w:rPr>
+        <w:t xml:space="preserve"> of this semester.</w:t>
+      </w:r>
+    </w:p>
+    <w:p>
+      <w:pPr>
+        <w:spacing w:after="0"/>
+        <w:rPr>
+          <w:rFonts w:ascii="Times New Roman" w:hAnsi="Times New Roman" w:cs="Times New Roman"/>
+          <w:sz w:val="24"/>
+          <w:szCs w:val="24"/>
+        </w:rPr>
+      </w:pPr>
+    </w:p>
+    <w:p>
+      <w:pPr>
+        <w:spacing w:after="0"/>
+        <w:rPr>
+          <w:rFonts w:ascii="Times New Roman" w:hAnsi="Times New Roman" w:cs="Times New Roman"/>
+          <w:sz w:val="24"/>
+          <w:szCs w:val="24"/>
+        </w:rPr>
+      </w:pPr>
       <w:bookmarkStart w:id="0" w:name="_GoBack"/>
-      <w:r>
-        <w:rPr>
-          <w:rFonts w:ascii="Times New Roman" w:hAnsi="Times New Roman" w:cs="Times New Roman"/>
-          <w:bCs/>
-          <w:sz w:val="24"/>
-          <w:szCs w:val="24"/>
-        </w:rPr>
-        <w:t>t</w:t>
-      </w:r>
-      <w:r>
-        <w:rPr>
-          <w:rFonts w:ascii="Times New Roman" w:hAnsi="Times New Roman" w:cs="Times New Roman"/>
-          <w:bCs/>
-          <w:sz w:val="24"/>
-          <w:szCs w:val="24"/>
-        </w:rPr>
-        <w:t>ranscript</w:t>
-      </w:r>
-      <w:r>
-        <w:rPr>
-          <w:rFonts w:ascii="Times New Roman" w:hAnsi="Times New Roman" w:cs="Times New Roman"/>
-          <w:bCs/>
-          <w:sz w:val="24"/>
-          <w:szCs w:val="24"/>
-        </w:rPr>
-        <w:t xml:space="preserve"> </w:t>
-      </w:r>
       <w:bookmarkEnd w:id="0"/>
-      <w:r>
-        <w:rPr>
-          <w:rFonts w:ascii="Times New Roman" w:hAnsi="Times New Roman" w:cs="Times New Roman"/>
-          <w:bCs/>
-          <w:sz w:val="24"/>
-          <w:szCs w:val="24"/>
-        </w:rPr>
-        <w:t xml:space="preserve">of the last semester and second is the Fee </w:t>
-      </w:r>
-      <w:proofErr w:type="spellStart"/>
-      <w:r>
-        <w:rPr>
-          <w:rFonts w:ascii="Times New Roman" w:hAnsi="Times New Roman" w:cs="Times New Roman"/>
-          <w:bCs/>
-          <w:sz w:val="24"/>
-          <w:szCs w:val="24"/>
-        </w:rPr>
-        <w:t>Challen</w:t>
-      </w:r>
-      <w:proofErr w:type="spellEnd"/>
-      <w:r>
-        <w:rPr>
-          <w:rFonts w:ascii="Times New Roman" w:hAnsi="Times New Roman" w:cs="Times New Roman"/>
-          <w:bCs/>
-          <w:sz w:val="24"/>
-          <w:szCs w:val="24"/>
-        </w:rPr>
-        <w:t xml:space="preserve"> of this semester.</w:t>
+    </w:p>
+    <w:p>
+      <w:pPr>
+        <w:rPr>
+          <w:rFonts w:ascii="Times New Roman" w:hAnsi="Times New Roman" w:cs="Times New Roman"/>
+          <w:sz w:val="24"/>
+          <w:szCs w:val="24"/>
+        </w:rPr>
+      </w:pPr>
+      <w:r>
+        <w:rPr>
+          <w:rFonts w:ascii="Times New Roman" w:hAnsi="Times New Roman" w:cs="Times New Roman"/>
+          <w:sz w:val="24"/>
+          <w:szCs w:val="24"/>
+        </w:rPr>
+        <w:t>Thanks you,</w:t>
+      </w:r>
+    </w:p>
+    <w:p>
+      <w:pPr>
+        <w:rPr>
+          <w:rFonts w:ascii="Times New Roman" w:hAnsi="Times New Roman" w:cs="Times New Roman"/>
+          <w:sz w:val="24"/>
+          <w:szCs w:val="24"/>
+        </w:rPr>
+      </w:pPr>
+      <w:r>
+        <w:rPr>
+          <w:rFonts w:ascii="Times New Roman" w:hAnsi="Times New Roman" w:cs="Times New Roman"/>
+          <w:sz w:val="24"/>
+          <w:szCs w:val="24"/>
+        </w:rPr>
+        <w:t>You’re sincerely,</w:t>
       </w:r>
     </w:p>
     <w:p>
@@ -637,49 +681,45 @@
           <w:szCs w:val="24"/>
         </w:rPr>
       </w:pPr>
+      <w:r>
+        <w:rPr>
+          <w:rFonts w:ascii="Times New Roman" w:hAnsi="Times New Roman" w:cs="Times New Roman"/>
+          <w:b/>
+          <w:sz w:val="24"/>
+          <w:szCs w:val="24"/>
+        </w:rPr>
+        <w:t>Muhammad Fahad</w:t>
+      </w:r>
+      <w:r>
+        <w:rPr>
+          <w:rFonts w:ascii="Times New Roman" w:hAnsi="Times New Roman" w:cs="Times New Roman"/>
+          <w:b/>
+          <w:sz w:val="24"/>
+          <w:szCs w:val="24"/>
+        </w:rPr>
+        <w:t xml:space="preserve"> (FA19-BSSE-0014)</w:t>
+      </w:r>
     </w:p>
     <w:p>
       <w:pPr>
         <w:spacing w:after="0"/>
         <w:rPr>
           <w:rFonts w:ascii="Times New Roman" w:hAnsi="Times New Roman" w:cs="Times New Roman"/>
-          <w:sz w:val="24"/>
-          <w:szCs w:val="24"/>
-        </w:rPr>
-      </w:pPr>
-    </w:p>
-    <w:p>
-      <w:pPr>
-        <w:rPr>
-          <w:rFonts w:ascii="Times New Roman" w:hAnsi="Times New Roman" w:cs="Times New Roman"/>
-          <w:sz w:val="24"/>
-          <w:szCs w:val="24"/>
-        </w:rPr>
-      </w:pPr>
-      <w:r>
-        <w:rPr>
-          <w:rFonts w:ascii="Times New Roman" w:hAnsi="Times New Roman" w:cs="Times New Roman"/>
-          <w:sz w:val="24"/>
-          <w:szCs w:val="24"/>
-        </w:rPr>
-        <w:t>Thanks you,</w:t>
-      </w:r>
-    </w:p>
-    <w:p>
-      <w:pPr>
-        <w:rPr>
-          <w:rFonts w:ascii="Times New Roman" w:hAnsi="Times New Roman" w:cs="Times New Roman"/>
-          <w:sz w:val="24"/>
-          <w:szCs w:val="24"/>
-        </w:rPr>
-      </w:pPr>
-      <w:r>
-        <w:rPr>
-          <w:rFonts w:ascii="Times New Roman" w:hAnsi="Times New Roman" w:cs="Times New Roman"/>
-          <w:sz w:val="24"/>
-          <w:szCs w:val="24"/>
-        </w:rPr>
-        <w:t>You’re sincerely,</w:t>
+          <w:b/>
+          <w:noProof/>
+          <w:sz w:val="24"/>
+          <w:szCs w:val="24"/>
+        </w:rPr>
+      </w:pPr>
+      <w:r>
+        <w:rPr>
+          <w:rFonts w:ascii="Times New Roman" w:hAnsi="Times New Roman" w:cs="Times New Roman"/>
+          <w:b/>
+          <w:noProof/>
+          <w:sz w:val="24"/>
+          <w:szCs w:val="24"/>
+        </w:rPr>
+        <w:t>Mobile Number :0336-2172820</w:t>
       </w:r>
     </w:p>
     <w:p>
@@ -687,34 +727,6 @@
         <w:spacing w:after="0"/>
         <w:rPr>
           <w:rFonts w:ascii="Times New Roman" w:hAnsi="Times New Roman" w:cs="Times New Roman"/>
-          <w:sz w:val="24"/>
-          <w:szCs w:val="24"/>
-        </w:rPr>
-      </w:pPr>
-      <w:r>
-        <w:rPr>
-          <w:rFonts w:ascii="Times New Roman" w:hAnsi="Times New Roman" w:cs="Times New Roman"/>
-          <w:b/>
-          <w:sz w:val="24"/>
-          <w:szCs w:val="24"/>
-        </w:rPr>
-        <w:t>Muhammad Fahad</w:t>
-      </w:r>
-      <w:r>
-        <w:rPr>
-          <w:rFonts w:ascii="Times New Roman" w:hAnsi="Times New Roman" w:cs="Times New Roman"/>
-          <w:b/>
-          <w:sz w:val="24"/>
-          <w:szCs w:val="24"/>
-        </w:rPr>
-        <w:t xml:space="preserve"> (FA19-BSSE-0014)</w:t>
-      </w:r>
-    </w:p>
-    <w:p>
-      <w:pPr>
-        <w:spacing w:after="0"/>
-        <w:rPr>
-          <w:rFonts w:ascii="Times New Roman" w:hAnsi="Times New Roman" w:cs="Times New Roman"/>
           <w:b/>
           <w:noProof/>
           <w:sz w:val="24"/>
@@ -729,479 +741,7 @@
           <w:sz w:val="24"/>
           <w:szCs w:val="24"/>
         </w:rPr>
-        <w:t>Mobile Number :0336-2172820</w:t>
-      </w:r>
-    </w:p>
-    <w:p>
-      <w:pPr>
-        <w:spacing w:after="0"/>
-        <w:rPr>
-          <w:rFonts w:ascii="Times New Roman" w:hAnsi="Times New Roman" w:cs="Times New Roman"/>
-          <w:b/>
-          <w:noProof/>
-          <w:sz w:val="24"/>
-          <w:szCs w:val="24"/>
-        </w:rPr>
-      </w:pPr>
-      <w:r>
-        <w:rPr>
-          <w:rFonts w:ascii="Times New Roman" w:hAnsi="Times New Roman" w:cs="Times New Roman"/>
-          <w:b/>
-          <w:noProof/>
-          <w:sz w:val="24"/>
-          <w:szCs w:val="24"/>
-        </w:rPr>
         <w:t>CNIC : 42301-6681484-9</w:t>
-      </w:r>
-    </w:p>
-    <w:p>
-      <w:pPr>
-        <w:spacing w:after="0"/>
-        <w:rPr>
-          <w:rFonts w:ascii="Times New Roman" w:hAnsi="Times New Roman" w:cs="Times New Roman"/>
-          <w:b/>
-          <w:sz w:val="24"/>
-          <w:szCs w:val="24"/>
-        </w:rPr>
-      </w:pPr>
-    </w:p>
-    <w:p>
-      <w:pPr>
-        <w:spacing w:after="0"/>
-        <w:rPr>
-          <w:rFonts w:ascii="Times New Roman" w:hAnsi="Times New Roman" w:cs="Times New Roman"/>
-          <w:b/>
-          <w:sz w:val="24"/>
-          <w:szCs w:val="24"/>
-        </w:rPr>
-      </w:pPr>
-      <w:proofErr w:type="spellStart"/>
-      <w:r>
-        <w:rPr>
-          <w:rFonts w:ascii="Times New Roman" w:hAnsi="Times New Roman" w:cs="Times New Roman"/>
-          <w:b/>
-          <w:sz w:val="24"/>
-          <w:szCs w:val="24"/>
-        </w:rPr>
-        <w:t>Jamat</w:t>
-      </w:r>
-      <w:proofErr w:type="spellEnd"/>
-      <w:r>
-        <w:rPr>
-          <w:rFonts w:ascii="Times New Roman" w:hAnsi="Times New Roman" w:cs="Times New Roman"/>
-          <w:b/>
-          <w:sz w:val="24"/>
-          <w:szCs w:val="24"/>
-        </w:rPr>
-        <w:t xml:space="preserve"> (25%) =&gt; </w:t>
-      </w:r>
-      <w:r>
-        <w:rPr>
-          <w:rFonts w:ascii="Times New Roman" w:hAnsi="Times New Roman" w:cs="Times New Roman"/>
-          <w:b/>
-          <w:sz w:val="24"/>
-          <w:szCs w:val="24"/>
-        </w:rPr>
-        <w:t>9625</w:t>
-      </w:r>
-      <w:r>
-        <w:rPr>
-          <w:rFonts w:ascii="Times New Roman" w:hAnsi="Times New Roman" w:cs="Times New Roman"/>
-          <w:b/>
-          <w:sz w:val="24"/>
-          <w:szCs w:val="24"/>
-        </w:rPr>
-        <w:t xml:space="preserve">0 * .25 = </w:t>
-      </w:r>
-      <w:r>
-        <w:rPr>
-          <w:rFonts w:ascii="Times New Roman" w:hAnsi="Times New Roman" w:cs="Times New Roman"/>
-          <w:b/>
-          <w:sz w:val="24"/>
-          <w:szCs w:val="24"/>
-        </w:rPr>
-        <w:t>24062.5</w:t>
-      </w:r>
-    </w:p>
-    <w:p>
-      <w:pPr>
-        <w:spacing w:after="0"/>
-        <w:rPr>
-          <w:rFonts w:ascii="Times New Roman" w:hAnsi="Times New Roman" w:cs="Times New Roman"/>
-          <w:b/>
-          <w:sz w:val="24"/>
-          <w:szCs w:val="24"/>
-        </w:rPr>
-      </w:pPr>
-      <w:proofErr w:type="spellStart"/>
-      <w:proofErr w:type="gramStart"/>
-      <w:r>
-        <w:rPr>
-          <w:rFonts w:ascii="Times New Roman" w:hAnsi="Times New Roman" w:cs="Times New Roman"/>
-          <w:b/>
-          <w:sz w:val="24"/>
-          <w:szCs w:val="24"/>
-        </w:rPr>
-        <w:t>Memon</w:t>
-      </w:r>
-      <w:proofErr w:type="spellEnd"/>
-      <w:r>
-        <w:rPr>
-          <w:rFonts w:ascii="Times New Roman" w:hAnsi="Times New Roman" w:cs="Times New Roman"/>
-          <w:b/>
-          <w:sz w:val="24"/>
-          <w:szCs w:val="24"/>
-        </w:rPr>
-        <w:t>(</w:t>
-      </w:r>
-      <w:proofErr w:type="gramEnd"/>
-      <w:r>
-        <w:rPr>
-          <w:rFonts w:ascii="Times New Roman" w:hAnsi="Times New Roman" w:cs="Times New Roman"/>
-          <w:b/>
-          <w:sz w:val="24"/>
-          <w:szCs w:val="24"/>
-        </w:rPr>
-        <w:t>20</w:t>
-      </w:r>
-      <w:r>
-        <w:rPr>
-          <w:rFonts w:ascii="Times New Roman" w:hAnsi="Times New Roman" w:cs="Times New Roman"/>
-          <w:b/>
-          <w:sz w:val="24"/>
-          <w:szCs w:val="24"/>
-        </w:rPr>
-        <w:t xml:space="preserve">%) =&gt; </w:t>
-      </w:r>
-      <w:r>
-        <w:rPr>
-          <w:rFonts w:ascii="Times New Roman" w:hAnsi="Times New Roman" w:cs="Times New Roman"/>
-          <w:b/>
-          <w:sz w:val="24"/>
-          <w:szCs w:val="24"/>
-        </w:rPr>
-        <w:t>76000 =&gt; 15200</w:t>
-      </w:r>
-    </w:p>
-    <w:p>
-      <w:pPr>
-        <w:spacing w:after="0"/>
-        <w:rPr>
-          <w:rFonts w:ascii="Times New Roman" w:hAnsi="Times New Roman" w:cs="Times New Roman"/>
-          <w:b/>
-          <w:sz w:val="24"/>
-          <w:szCs w:val="24"/>
-        </w:rPr>
-      </w:pPr>
-      <w:r>
-        <w:rPr>
-          <w:rFonts w:ascii="Times New Roman" w:hAnsi="Times New Roman" w:cs="Times New Roman"/>
-          <w:b/>
-          <w:sz w:val="24"/>
-          <w:szCs w:val="24"/>
-        </w:rPr>
-        <w:t xml:space="preserve">Total = </w:t>
-      </w:r>
-      <w:r>
-        <w:rPr>
-          <w:rFonts w:ascii="Times New Roman" w:hAnsi="Times New Roman" w:cs="Times New Roman"/>
-          <w:b/>
-          <w:sz w:val="24"/>
-          <w:szCs w:val="24"/>
-        </w:rPr>
-        <w:t>39262.5</w:t>
-      </w:r>
-      <w:r>
-        <w:rPr>
-          <w:rFonts w:ascii="Times New Roman" w:hAnsi="Times New Roman" w:cs="Times New Roman"/>
-          <w:b/>
-          <w:sz w:val="24"/>
-          <w:szCs w:val="24"/>
-        </w:rPr>
-        <w:t xml:space="preserve"> (extra 1262.5)</w:t>
-      </w:r>
-    </w:p>
-    <w:p>
-      <w:pPr>
-        <w:spacing w:after="0"/>
-        <w:rPr>
-          <w:rFonts w:ascii="Times New Roman" w:hAnsi="Times New Roman" w:cs="Times New Roman"/>
-          <w:b/>
-          <w:sz w:val="24"/>
-          <w:szCs w:val="24"/>
-        </w:rPr>
-      </w:pPr>
-    </w:p>
-    <w:p>
-      <w:pPr>
-        <w:spacing w:after="0"/>
-        <w:rPr>
-          <w:rFonts w:ascii="Times New Roman" w:hAnsi="Times New Roman" w:cs="Times New Roman"/>
-          <w:b/>
-          <w:sz w:val="24"/>
-          <w:szCs w:val="24"/>
-        </w:rPr>
-      </w:pPr>
-      <w:proofErr w:type="spellStart"/>
-      <w:r>
-        <w:rPr>
-          <w:rFonts w:ascii="Times New Roman" w:hAnsi="Times New Roman" w:cs="Times New Roman"/>
-          <w:b/>
-          <w:sz w:val="24"/>
-          <w:szCs w:val="24"/>
-        </w:rPr>
-        <w:t>Jamat</w:t>
-      </w:r>
-      <w:proofErr w:type="spellEnd"/>
-      <w:r>
-        <w:rPr>
-          <w:rFonts w:ascii="Times New Roman" w:hAnsi="Times New Roman" w:cs="Times New Roman"/>
-          <w:b/>
-          <w:sz w:val="24"/>
-          <w:szCs w:val="24"/>
-        </w:rPr>
-        <w:t xml:space="preserve"> (2</w:t>
-      </w:r>
-      <w:r>
-        <w:rPr>
-          <w:rFonts w:ascii="Times New Roman" w:hAnsi="Times New Roman" w:cs="Times New Roman"/>
-          <w:b/>
-          <w:sz w:val="24"/>
-          <w:szCs w:val="24"/>
-        </w:rPr>
-        <w:t>5</w:t>
-      </w:r>
-      <w:r>
-        <w:rPr>
-          <w:rFonts w:ascii="Times New Roman" w:hAnsi="Times New Roman" w:cs="Times New Roman"/>
-          <w:b/>
-          <w:sz w:val="24"/>
-          <w:szCs w:val="24"/>
-        </w:rPr>
-        <w:t xml:space="preserve">%) =&gt; </w:t>
-      </w:r>
-      <w:r>
-        <w:rPr>
-          <w:rFonts w:ascii="Times New Roman" w:hAnsi="Times New Roman" w:cs="Times New Roman"/>
-          <w:b/>
-          <w:sz w:val="24"/>
-          <w:szCs w:val="24"/>
-        </w:rPr>
-        <w:t>7</w:t>
-      </w:r>
-      <w:r>
-        <w:rPr>
-          <w:rFonts w:ascii="Times New Roman" w:hAnsi="Times New Roman" w:cs="Times New Roman"/>
-          <w:b/>
-          <w:sz w:val="24"/>
-          <w:szCs w:val="24"/>
-        </w:rPr>
-        <w:t>6000 * .25</w:t>
-      </w:r>
-      <w:r>
-        <w:rPr>
-          <w:rFonts w:ascii="Times New Roman" w:hAnsi="Times New Roman" w:cs="Times New Roman"/>
-          <w:b/>
-          <w:sz w:val="24"/>
-          <w:szCs w:val="24"/>
-        </w:rPr>
-        <w:t xml:space="preserve"> = 19</w:t>
-      </w:r>
-      <w:r>
-        <w:rPr>
-          <w:rFonts w:ascii="Times New Roman" w:hAnsi="Times New Roman" w:cs="Times New Roman"/>
-          <w:b/>
-          <w:sz w:val="24"/>
-          <w:szCs w:val="24"/>
-        </w:rPr>
-        <w:t>000</w:t>
-      </w:r>
-    </w:p>
-    <w:p>
-      <w:pPr>
-        <w:spacing w:after="0"/>
-        <w:rPr>
-          <w:rFonts w:ascii="Times New Roman" w:hAnsi="Times New Roman" w:cs="Times New Roman"/>
-          <w:b/>
-          <w:sz w:val="24"/>
-          <w:szCs w:val="24"/>
-        </w:rPr>
-      </w:pPr>
-      <w:proofErr w:type="spellStart"/>
-      <w:proofErr w:type="gramStart"/>
-      <w:r>
-        <w:rPr>
-          <w:rFonts w:ascii="Times New Roman" w:hAnsi="Times New Roman" w:cs="Times New Roman"/>
-          <w:b/>
-          <w:sz w:val="24"/>
-          <w:szCs w:val="24"/>
-        </w:rPr>
-        <w:t>Memon</w:t>
-      </w:r>
-      <w:proofErr w:type="spellEnd"/>
-      <w:r>
-        <w:rPr>
-          <w:rFonts w:ascii="Times New Roman" w:hAnsi="Times New Roman" w:cs="Times New Roman"/>
-          <w:b/>
-          <w:sz w:val="24"/>
-          <w:szCs w:val="24"/>
-        </w:rPr>
-        <w:t>(</w:t>
-      </w:r>
-      <w:proofErr w:type="gramEnd"/>
-      <w:r>
-        <w:rPr>
-          <w:rFonts w:ascii="Times New Roman" w:hAnsi="Times New Roman" w:cs="Times New Roman"/>
-          <w:b/>
-          <w:sz w:val="24"/>
-          <w:szCs w:val="24"/>
-        </w:rPr>
-        <w:t>20%) =&gt; 76000 =&gt; 15200</w:t>
-      </w:r>
-    </w:p>
-    <w:p>
-      <w:pPr>
-        <w:spacing w:after="0"/>
-        <w:rPr>
-          <w:rFonts w:ascii="Times New Roman" w:hAnsi="Times New Roman" w:cs="Times New Roman"/>
-          <w:b/>
-          <w:sz w:val="24"/>
-          <w:szCs w:val="24"/>
-        </w:rPr>
-      </w:pPr>
-      <w:r>
-        <w:rPr>
-          <w:rFonts w:ascii="Times New Roman" w:hAnsi="Times New Roman" w:cs="Times New Roman"/>
-          <w:b/>
-          <w:sz w:val="24"/>
-          <w:szCs w:val="24"/>
-        </w:rPr>
-        <w:t xml:space="preserve">Total = </w:t>
-      </w:r>
-      <w:r>
-        <w:rPr>
-          <w:rFonts w:ascii="Times New Roman" w:hAnsi="Times New Roman" w:cs="Times New Roman"/>
-          <w:b/>
-          <w:sz w:val="24"/>
-          <w:szCs w:val="24"/>
-        </w:rPr>
-        <w:t>34200</w:t>
-      </w:r>
-      <w:r>
-        <w:rPr>
-          <w:rFonts w:ascii="Times New Roman" w:hAnsi="Times New Roman" w:cs="Times New Roman"/>
-          <w:b/>
-          <w:sz w:val="24"/>
-          <w:szCs w:val="24"/>
-        </w:rPr>
-        <w:t xml:space="preserve"> (Less 3800)</w:t>
-      </w:r>
-    </w:p>
-    <w:p>
-      <w:pPr>
-        <w:spacing w:after="0"/>
-        <w:rPr>
-          <w:rFonts w:ascii="Times New Roman" w:hAnsi="Times New Roman" w:cs="Times New Roman"/>
-          <w:b/>
-          <w:sz w:val="24"/>
-          <w:szCs w:val="24"/>
-        </w:rPr>
-      </w:pPr>
-    </w:p>
-    <w:p>
-      <w:pPr>
-        <w:spacing w:after="0"/>
-        <w:rPr>
-          <w:rFonts w:ascii="Times New Roman" w:hAnsi="Times New Roman" w:cs="Times New Roman"/>
-          <w:b/>
-          <w:sz w:val="24"/>
-          <w:szCs w:val="24"/>
-        </w:rPr>
-      </w:pPr>
-    </w:p>
-    <w:p>
-      <w:pPr>
-        <w:spacing w:after="0"/>
-        <w:rPr>
-          <w:rFonts w:ascii="Times New Roman" w:hAnsi="Times New Roman" w:cs="Times New Roman"/>
-          <w:b/>
-          <w:sz w:val="24"/>
-          <w:szCs w:val="24"/>
-        </w:rPr>
-      </w:pPr>
-      <w:r>
-        <w:rPr>
-          <w:rFonts w:ascii="Times New Roman" w:hAnsi="Times New Roman" w:cs="Times New Roman"/>
-          <w:b/>
-          <w:sz w:val="24"/>
-          <w:szCs w:val="24"/>
-        </w:rPr>
-        <w:t>Total 0.25 = 39200</w:t>
-      </w:r>
-    </w:p>
-    <w:p>
-      <w:pPr>
-        <w:spacing w:after="0"/>
-        <w:rPr>
-          <w:rFonts w:ascii="Times New Roman" w:hAnsi="Times New Roman" w:cs="Times New Roman"/>
-          <w:b/>
-          <w:sz w:val="24"/>
-          <w:szCs w:val="24"/>
-        </w:rPr>
-      </w:pPr>
-      <w:r>
-        <w:rPr>
-          <w:rFonts w:ascii="Times New Roman" w:hAnsi="Times New Roman" w:cs="Times New Roman"/>
-          <w:b/>
-          <w:sz w:val="24"/>
-          <w:szCs w:val="24"/>
-        </w:rPr>
-        <w:t>Total 0.2</w:t>
-      </w:r>
-      <w:r>
-        <w:rPr>
-          <w:rFonts w:ascii="Times New Roman" w:hAnsi="Times New Roman" w:cs="Times New Roman"/>
-          <w:b/>
-          <w:sz w:val="24"/>
-          <w:szCs w:val="24"/>
-        </w:rPr>
-        <w:t>0</w:t>
-      </w:r>
-      <w:r>
-        <w:rPr>
-          <w:rFonts w:ascii="Times New Roman" w:hAnsi="Times New Roman" w:cs="Times New Roman"/>
-          <w:b/>
-          <w:sz w:val="24"/>
-          <w:szCs w:val="24"/>
-        </w:rPr>
-        <w:t xml:space="preserve"> = </w:t>
-      </w:r>
-      <w:r>
-        <w:rPr>
-          <w:rFonts w:ascii="Times New Roman" w:hAnsi="Times New Roman" w:cs="Times New Roman"/>
-          <w:b/>
-          <w:sz w:val="24"/>
-          <w:szCs w:val="24"/>
-        </w:rPr>
-        <w:t>342</w:t>
-      </w:r>
-      <w:r>
-        <w:rPr>
-          <w:rFonts w:ascii="Times New Roman" w:hAnsi="Times New Roman" w:cs="Times New Roman"/>
-          <w:b/>
-          <w:sz w:val="24"/>
-          <w:szCs w:val="24"/>
-        </w:rPr>
-        <w:t>00</w:t>
-      </w:r>
-      <w:r>
-        <w:rPr>
-          <w:rFonts w:ascii="Times New Roman" w:hAnsi="Times New Roman" w:cs="Times New Roman"/>
-          <w:b/>
-          <w:sz w:val="24"/>
-          <w:szCs w:val="24"/>
-        </w:rPr>
-        <w:t xml:space="preserve"> + 3800</w:t>
       </w:r>
     </w:p>
     <w:p>
@@ -2043,7 +1583,7 @@
 </file>
 
 <file path=customXml/itemProps1.xml><?xml version="1.0" encoding="utf-8"?>
-<ds:datastoreItem xmlns:ds="http://schemas.openxmlformats.org/officeDocument/2006/customXml" ds:itemID="{280EB813-CCAE-4C1E-B43D-8B0790E858DB}">
+<ds:datastoreItem xmlns:ds="http://schemas.openxmlformats.org/officeDocument/2006/customXml" ds:itemID="{B1B30889-7116-43F9-95B7-4BBC452F8CD5}">
   <ds:schemaRefs>
     <ds:schemaRef ds:uri="http://schemas.openxmlformats.org/officeDocument/2006/bibliography"/>
   </ds:schemaRefs>

--- a/ToScholarship form.docx
+++ b/ToScholarship form.docx
@@ -145,25 +145,44 @@
           <w:sz w:val="24"/>
           <w:szCs w:val="24"/>
         </w:rPr>
-        <w:t>Wednesday, ‎March ‎3</w:t>
-      </w:r>
-      <w:r>
-        <w:rPr>
-          <w:rFonts w:ascii="Times New Roman" w:hAnsi="Times New Roman" w:cs="Times New Roman"/>
-          <w:b/>
-          <w:sz w:val="24"/>
-          <w:szCs w:val="24"/>
-        </w:rPr>
-        <w:t>, ‎2021</w:t>
-      </w:r>
-      <w:r>
-        <w:rPr>
-          <w:rFonts w:ascii="Times New Roman" w:hAnsi="Times New Roman" w:cs="Times New Roman"/>
-          <w:b/>
-          <w:sz w:val="24"/>
-          <w:szCs w:val="24"/>
-        </w:rPr>
-        <w:t>,</w:t>
+        <w:fldChar w:fldCharType="begin"/>
+      </w:r>
+      <w:r>
+        <w:rPr>
+          <w:rFonts w:ascii="Times New Roman" w:hAnsi="Times New Roman" w:cs="Times New Roman"/>
+          <w:b/>
+          <w:sz w:val="24"/>
+          <w:szCs w:val="24"/>
+        </w:rPr>
+        <w:instrText xml:space="preserve"> DATE \@ "dddd, MMMM d, yyyy" </w:instrText>
+      </w:r>
+      <w:r>
+        <w:rPr>
+          <w:rFonts w:ascii="Times New Roman" w:hAnsi="Times New Roman" w:cs="Times New Roman"/>
+          <w:b/>
+          <w:sz w:val="24"/>
+          <w:szCs w:val="24"/>
+        </w:rPr>
+        <w:fldChar w:fldCharType="separate"/>
+      </w:r>
+      <w:r>
+        <w:rPr>
+          <w:rFonts w:ascii="Times New Roman" w:hAnsi="Times New Roman" w:cs="Times New Roman"/>
+          <w:b/>
+          <w:noProof/>
+          <w:sz w:val="24"/>
+          <w:szCs w:val="24"/>
+        </w:rPr>
+        <w:t>Tuesday, September 7, 2021</w:t>
+      </w:r>
+      <w:r>
+        <w:rPr>
+          <w:rFonts w:ascii="Times New Roman" w:hAnsi="Times New Roman" w:cs="Times New Roman"/>
+          <w:b/>
+          <w:sz w:val="24"/>
+          <w:szCs w:val="24"/>
+        </w:rPr>
+        <w:fldChar w:fldCharType="end"/>
       </w:r>
     </w:p>
     <w:p>
@@ -234,409 +253,318 @@
         </w:rPr>
         <w:t xml:space="preserve">Respected Sir, </w:t>
       </w:r>
-    </w:p>
-    <w:p>
-      <w:pPr>
-        <w:spacing w:after="0"/>
-        <w:rPr>
-          <w:rFonts w:ascii="Times New Roman" w:hAnsi="Times New Roman" w:cs="Times New Roman"/>
-          <w:sz w:val="24"/>
-          <w:szCs w:val="24"/>
-        </w:rPr>
-      </w:pPr>
-      <w:r>
-        <w:rPr>
-          <w:rFonts w:ascii="Times New Roman" w:hAnsi="Times New Roman" w:cs="Times New Roman"/>
-          <w:sz w:val="24"/>
-          <w:szCs w:val="24"/>
-        </w:rPr>
-        <w:t>I’m </w:t>
-      </w:r>
-      <w:r>
-        <w:rPr>
-          <w:rFonts w:ascii="Times New Roman" w:hAnsi="Times New Roman" w:cs="Times New Roman"/>
-          <w:b/>
-          <w:bCs/>
-          <w:sz w:val="24"/>
-          <w:szCs w:val="24"/>
-        </w:rPr>
-        <w:t xml:space="preserve">Muhammad </w:t>
-      </w:r>
-      <w:r>
-        <w:rPr>
-          <w:rFonts w:ascii="Times New Roman" w:hAnsi="Times New Roman" w:cs="Times New Roman"/>
-          <w:b/>
-          <w:bCs/>
-          <w:sz w:val="24"/>
-          <w:szCs w:val="24"/>
-        </w:rPr>
-        <w:t>Fahad</w:t>
-      </w:r>
-      <w:r>
-        <w:rPr>
-          <w:rFonts w:ascii="Times New Roman" w:hAnsi="Times New Roman" w:cs="Times New Roman"/>
-          <w:b/>
-          <w:bCs/>
-          <w:sz w:val="24"/>
-          <w:szCs w:val="24"/>
-        </w:rPr>
-        <w:t xml:space="preserve"> S/o Haji Muhammad </w:t>
-      </w:r>
-      <w:proofErr w:type="spellStart"/>
-      <w:r>
-        <w:rPr>
-          <w:rFonts w:ascii="Times New Roman" w:hAnsi="Times New Roman" w:cs="Times New Roman"/>
-          <w:b/>
-          <w:bCs/>
-          <w:sz w:val="24"/>
-          <w:szCs w:val="24"/>
-        </w:rPr>
-        <w:t>Yahya</w:t>
-      </w:r>
-      <w:proofErr w:type="spellEnd"/>
-      <w:r>
-        <w:rPr>
-          <w:rFonts w:ascii="Times New Roman" w:hAnsi="Times New Roman" w:cs="Times New Roman"/>
-          <w:b/>
-          <w:bCs/>
-          <w:sz w:val="24"/>
-          <w:szCs w:val="24"/>
-        </w:rPr>
-        <w:t xml:space="preserve"> </w:t>
-      </w:r>
-      <w:proofErr w:type="spellStart"/>
-      <w:r>
-        <w:rPr>
-          <w:rFonts w:ascii="Times New Roman" w:hAnsi="Times New Roman" w:cs="Times New Roman"/>
-          <w:b/>
-          <w:sz w:val="24"/>
-          <w:szCs w:val="24"/>
-        </w:rPr>
-        <w:t>Ghanchi</w:t>
-      </w:r>
-      <w:proofErr w:type="spellEnd"/>
-      <w:r>
-        <w:rPr>
-          <w:rFonts w:ascii="Times New Roman" w:hAnsi="Times New Roman" w:cs="Times New Roman"/>
-          <w:b/>
-          <w:bCs/>
-          <w:sz w:val="24"/>
-          <w:szCs w:val="24"/>
-        </w:rPr>
-        <w:t> </w:t>
-      </w:r>
-      <w:r>
-        <w:rPr>
-          <w:rFonts w:ascii="Times New Roman" w:hAnsi="Times New Roman" w:cs="Times New Roman"/>
-          <w:sz w:val="24"/>
-          <w:szCs w:val="24"/>
-        </w:rPr>
-        <w:t xml:space="preserve">member of </w:t>
-      </w:r>
-      <w:proofErr w:type="spellStart"/>
-      <w:r>
-        <w:rPr>
-          <w:rFonts w:ascii="Times New Roman" w:hAnsi="Times New Roman" w:cs="Times New Roman"/>
-          <w:sz w:val="24"/>
-          <w:szCs w:val="24"/>
-        </w:rPr>
-        <w:t>Upleta</w:t>
-      </w:r>
-      <w:proofErr w:type="spellEnd"/>
-      <w:r>
-        <w:rPr>
-          <w:rFonts w:ascii="Times New Roman" w:hAnsi="Times New Roman" w:cs="Times New Roman"/>
-          <w:sz w:val="24"/>
-          <w:szCs w:val="24"/>
-        </w:rPr>
-        <w:t xml:space="preserve"> </w:t>
-      </w:r>
-      <w:proofErr w:type="spellStart"/>
-      <w:r>
-        <w:rPr>
-          <w:rFonts w:ascii="Times New Roman" w:hAnsi="Times New Roman" w:cs="Times New Roman"/>
-          <w:sz w:val="24"/>
-          <w:szCs w:val="24"/>
-        </w:rPr>
-        <w:t>Memon</w:t>
-      </w:r>
-      <w:proofErr w:type="spellEnd"/>
-      <w:r>
-        <w:rPr>
-          <w:rFonts w:ascii="Times New Roman" w:hAnsi="Times New Roman" w:cs="Times New Roman"/>
-          <w:sz w:val="24"/>
-          <w:szCs w:val="24"/>
-        </w:rPr>
-        <w:t xml:space="preserve"> </w:t>
-      </w:r>
-      <w:proofErr w:type="spellStart"/>
-      <w:r>
-        <w:rPr>
-          <w:rFonts w:ascii="Times New Roman" w:hAnsi="Times New Roman" w:cs="Times New Roman"/>
-          <w:sz w:val="24"/>
-          <w:szCs w:val="24"/>
-        </w:rPr>
-        <w:t>Jamat</w:t>
-      </w:r>
-      <w:proofErr w:type="spellEnd"/>
-      <w:r>
-        <w:rPr>
-          <w:rFonts w:ascii="Times New Roman" w:hAnsi="Times New Roman" w:cs="Times New Roman"/>
-          <w:sz w:val="24"/>
-          <w:szCs w:val="24"/>
-        </w:rPr>
-        <w:t xml:space="preserve"> and </w:t>
-      </w:r>
-      <w:r>
-        <w:rPr>
-          <w:rFonts w:ascii="Times New Roman" w:hAnsi="Times New Roman" w:cs="Times New Roman"/>
-          <w:sz w:val="24"/>
-          <w:szCs w:val="24"/>
-        </w:rPr>
-        <w:t xml:space="preserve">I’m </w:t>
-      </w:r>
-      <w:r>
-        <w:rPr>
-          <w:rFonts w:ascii="Times New Roman" w:hAnsi="Times New Roman" w:cs="Times New Roman"/>
-          <w:sz w:val="24"/>
-          <w:szCs w:val="24"/>
-        </w:rPr>
-        <w:t>study</w:t>
-      </w:r>
-      <w:r>
-        <w:rPr>
-          <w:rFonts w:ascii="Times New Roman" w:hAnsi="Times New Roman" w:cs="Times New Roman"/>
-          <w:sz w:val="24"/>
-          <w:szCs w:val="24"/>
-        </w:rPr>
-        <w:t>ing</w:t>
-      </w:r>
-      <w:r>
-        <w:rPr>
-          <w:rFonts w:ascii="Times New Roman" w:hAnsi="Times New Roman" w:cs="Times New Roman"/>
-          <w:sz w:val="24"/>
-          <w:szCs w:val="24"/>
-        </w:rPr>
-        <w:t xml:space="preserve"> BSSE (Bachelor of Sc</w:t>
-      </w:r>
-      <w:r>
-        <w:rPr>
-          <w:rFonts w:ascii="Times New Roman" w:hAnsi="Times New Roman" w:cs="Times New Roman"/>
-          <w:sz w:val="24"/>
-          <w:szCs w:val="24"/>
-        </w:rPr>
-        <w:t>ience in Software Engineering) 4</w:t>
-      </w:r>
-      <w:r>
-        <w:rPr>
-          <w:rFonts w:ascii="Times New Roman" w:hAnsi="Times New Roman" w:cs="Times New Roman"/>
-          <w:sz w:val="24"/>
-          <w:szCs w:val="24"/>
-        </w:rPr>
-        <w:t>th</w:t>
-      </w:r>
-      <w:r>
-        <w:rPr>
-          <w:rFonts w:ascii="Times New Roman" w:hAnsi="Times New Roman" w:cs="Times New Roman"/>
-          <w:sz w:val="24"/>
-          <w:szCs w:val="24"/>
-        </w:rPr>
-        <w:t xml:space="preserve"> semester at </w:t>
-      </w:r>
-      <w:r>
-        <w:rPr>
-          <w:rFonts w:ascii="Times New Roman" w:hAnsi="Times New Roman" w:cs="Times New Roman"/>
-          <w:b/>
-          <w:bCs/>
-          <w:sz w:val="24"/>
-          <w:szCs w:val="24"/>
-        </w:rPr>
-        <w:t>Muhammad Ali Jinnah University (MAJU).</w:t>
-      </w:r>
-      <w:r>
-        <w:rPr>
-          <w:rFonts w:ascii="Times New Roman" w:hAnsi="Times New Roman" w:cs="Times New Roman"/>
-          <w:b/>
-          <w:bCs/>
-          <w:sz w:val="24"/>
-          <w:szCs w:val="24"/>
-        </w:rPr>
-        <w:t xml:space="preserve"> </w:t>
-      </w:r>
-      <w:r>
-        <w:rPr>
-          <w:rFonts w:ascii="Times New Roman" w:hAnsi="Times New Roman" w:cs="Times New Roman"/>
-          <w:bCs/>
-          <w:sz w:val="24"/>
-          <w:szCs w:val="24"/>
-        </w:rPr>
-        <w:t>As</w:t>
-      </w:r>
-      <w:r>
-        <w:rPr>
-          <w:rFonts w:ascii="Times New Roman" w:hAnsi="Times New Roman" w:cs="Times New Roman"/>
-          <w:bCs/>
-          <w:sz w:val="24"/>
-          <w:szCs w:val="24"/>
-        </w:rPr>
-        <w:t xml:space="preserve"> I</w:t>
-      </w:r>
-      <w:r>
-        <w:rPr>
-          <w:rFonts w:ascii="Times New Roman" w:hAnsi="Times New Roman" w:cs="Times New Roman"/>
-          <w:bCs/>
-          <w:sz w:val="24"/>
-          <w:szCs w:val="24"/>
-        </w:rPr>
-        <w:t xml:space="preserve"> was</w:t>
-      </w:r>
-      <w:r>
-        <w:rPr>
-          <w:rFonts w:ascii="Times New Roman" w:hAnsi="Times New Roman" w:cs="Times New Roman"/>
-          <w:bCs/>
-          <w:sz w:val="24"/>
-          <w:szCs w:val="24"/>
-        </w:rPr>
-        <w:t xml:space="preserve"> requesting for a scholarship from </w:t>
-      </w:r>
-      <w:proofErr w:type="spellStart"/>
-      <w:r>
-        <w:rPr>
-          <w:rFonts w:ascii="Times New Roman" w:hAnsi="Times New Roman" w:cs="Times New Roman"/>
-          <w:bCs/>
-          <w:sz w:val="24"/>
-          <w:szCs w:val="24"/>
-        </w:rPr>
-        <w:t>Jamat</w:t>
-      </w:r>
-      <w:proofErr w:type="spellEnd"/>
-      <w:r>
-        <w:rPr>
-          <w:rFonts w:ascii="Times New Roman" w:hAnsi="Times New Roman" w:cs="Times New Roman"/>
-          <w:bCs/>
-          <w:sz w:val="24"/>
-          <w:szCs w:val="24"/>
-        </w:rPr>
-        <w:t xml:space="preserve"> same as I got in the last semester and due to such </w:t>
-      </w:r>
-      <w:r>
-        <w:rPr>
-          <w:rFonts w:ascii="Times New Roman" w:hAnsi="Times New Roman" w:cs="Times New Roman"/>
-          <w:bCs/>
-          <w:sz w:val="24"/>
-          <w:szCs w:val="24"/>
-        </w:rPr>
-        <w:t xml:space="preserve">scholarship </w:t>
-      </w:r>
-      <w:r>
-        <w:rPr>
-          <w:rFonts w:ascii="Times New Roman" w:hAnsi="Times New Roman" w:cs="Times New Roman"/>
-          <w:bCs/>
-          <w:sz w:val="24"/>
-          <w:szCs w:val="24"/>
-        </w:rPr>
-        <w:t xml:space="preserve">from </w:t>
-      </w:r>
-      <w:proofErr w:type="spellStart"/>
-      <w:r>
-        <w:rPr>
-          <w:rFonts w:ascii="Times New Roman" w:hAnsi="Times New Roman" w:cs="Times New Roman"/>
-          <w:bCs/>
-          <w:sz w:val="24"/>
-          <w:szCs w:val="24"/>
-        </w:rPr>
-        <w:t>Jamat</w:t>
-      </w:r>
-      <w:proofErr w:type="spellEnd"/>
-      <w:r>
-        <w:rPr>
-          <w:rFonts w:ascii="Times New Roman" w:hAnsi="Times New Roman" w:cs="Times New Roman"/>
-          <w:bCs/>
-          <w:sz w:val="24"/>
-          <w:szCs w:val="24"/>
-        </w:rPr>
-        <w:t xml:space="preserve"> I got 3.65 GPA in this semester and I’m again hoping the scholarship from </w:t>
-      </w:r>
-      <w:proofErr w:type="spellStart"/>
-      <w:r>
-        <w:rPr>
-          <w:rFonts w:ascii="Times New Roman" w:hAnsi="Times New Roman" w:cs="Times New Roman"/>
-          <w:bCs/>
-          <w:sz w:val="24"/>
-          <w:szCs w:val="24"/>
-        </w:rPr>
-        <w:t>jamat</w:t>
-      </w:r>
-      <w:proofErr w:type="spellEnd"/>
-      <w:r>
-        <w:rPr>
-          <w:rFonts w:ascii="Times New Roman" w:hAnsi="Times New Roman" w:cs="Times New Roman"/>
-          <w:bCs/>
-          <w:sz w:val="24"/>
-          <w:szCs w:val="24"/>
-        </w:rPr>
-        <w:t>. Here I’m attached the t</w:t>
-      </w:r>
-      <w:r>
-        <w:rPr>
-          <w:rFonts w:ascii="Times New Roman" w:hAnsi="Times New Roman" w:cs="Times New Roman"/>
-          <w:bCs/>
-          <w:sz w:val="24"/>
-          <w:szCs w:val="24"/>
-        </w:rPr>
-        <w:t>ranscript</w:t>
-      </w:r>
-      <w:r>
-        <w:rPr>
-          <w:rFonts w:ascii="Times New Roman" w:hAnsi="Times New Roman" w:cs="Times New Roman"/>
-          <w:bCs/>
-          <w:sz w:val="24"/>
-          <w:szCs w:val="24"/>
-        </w:rPr>
-        <w:t xml:space="preserve"> of the last semester and second is the Fee </w:t>
-      </w:r>
-      <w:proofErr w:type="spellStart"/>
-      <w:r>
-        <w:rPr>
-          <w:rFonts w:ascii="Times New Roman" w:hAnsi="Times New Roman" w:cs="Times New Roman"/>
-          <w:bCs/>
-          <w:sz w:val="24"/>
-          <w:szCs w:val="24"/>
-        </w:rPr>
-        <w:t>Challen</w:t>
-      </w:r>
-      <w:proofErr w:type="spellEnd"/>
-      <w:r>
-        <w:rPr>
-          <w:rFonts w:ascii="Times New Roman" w:hAnsi="Times New Roman" w:cs="Times New Roman"/>
-          <w:bCs/>
-          <w:sz w:val="24"/>
-          <w:szCs w:val="24"/>
-        </w:rPr>
-        <w:t xml:space="preserve"> of this semester.</w:t>
-      </w:r>
-    </w:p>
-    <w:p>
-      <w:pPr>
-        <w:spacing w:after="0"/>
-        <w:rPr>
-          <w:rFonts w:ascii="Times New Roman" w:hAnsi="Times New Roman" w:cs="Times New Roman"/>
-          <w:sz w:val="24"/>
-          <w:szCs w:val="24"/>
-        </w:rPr>
-      </w:pPr>
-    </w:p>
-    <w:p>
-      <w:pPr>
-        <w:spacing w:after="0"/>
-        <w:rPr>
-          <w:rFonts w:ascii="Times New Roman" w:hAnsi="Times New Roman" w:cs="Times New Roman"/>
-          <w:sz w:val="24"/>
-          <w:szCs w:val="24"/>
-        </w:rPr>
-      </w:pPr>
       <w:bookmarkStart w:id="0" w:name="_GoBack"/>
       <w:bookmarkEnd w:id="0"/>
+    </w:p>
+    <w:p>
+      <w:pPr>
+        <w:spacing w:after="0"/>
+        <w:rPr>
+          <w:rFonts w:ascii="Times New Roman" w:hAnsi="Times New Roman" w:cs="Times New Roman"/>
+          <w:sz w:val="24"/>
+          <w:szCs w:val="24"/>
+        </w:rPr>
+      </w:pPr>
+      <w:r>
+        <w:rPr>
+          <w:rFonts w:ascii="Times New Roman" w:hAnsi="Times New Roman" w:cs="Times New Roman"/>
+          <w:sz w:val="24"/>
+          <w:szCs w:val="24"/>
+        </w:rPr>
+        <w:t>I’m </w:t>
+      </w:r>
+      <w:r>
+        <w:rPr>
+          <w:rFonts w:ascii="Times New Roman" w:hAnsi="Times New Roman" w:cs="Times New Roman"/>
+          <w:b/>
+          <w:bCs/>
+          <w:sz w:val="24"/>
+          <w:szCs w:val="24"/>
+        </w:rPr>
+        <w:t xml:space="preserve">Muhammad </w:t>
+      </w:r>
+      <w:r>
+        <w:rPr>
+          <w:rFonts w:ascii="Times New Roman" w:hAnsi="Times New Roman" w:cs="Times New Roman"/>
+          <w:b/>
+          <w:bCs/>
+          <w:sz w:val="24"/>
+          <w:szCs w:val="24"/>
+        </w:rPr>
+        <w:t>Fahad</w:t>
+      </w:r>
+      <w:r>
+        <w:rPr>
+          <w:rFonts w:ascii="Times New Roman" w:hAnsi="Times New Roman" w:cs="Times New Roman"/>
+          <w:b/>
+          <w:bCs/>
+          <w:sz w:val="24"/>
+          <w:szCs w:val="24"/>
+        </w:rPr>
+        <w:t xml:space="preserve"> S/o Haji Muhammad Yahya</w:t>
+      </w:r>
+      <w:r>
+        <w:rPr>
+          <w:rFonts w:ascii="Times New Roman" w:hAnsi="Times New Roman" w:cs="Times New Roman"/>
+          <w:b/>
+          <w:bCs/>
+          <w:sz w:val="24"/>
+          <w:szCs w:val="24"/>
+        </w:rPr>
+        <w:t xml:space="preserve"> </w:t>
+      </w:r>
+      <w:proofErr w:type="spellStart"/>
+      <w:r>
+        <w:rPr>
+          <w:rFonts w:ascii="Times New Roman" w:hAnsi="Times New Roman" w:cs="Times New Roman"/>
+          <w:b/>
+          <w:sz w:val="24"/>
+          <w:szCs w:val="24"/>
+        </w:rPr>
+        <w:t>Ghanchi</w:t>
+      </w:r>
+      <w:proofErr w:type="spellEnd"/>
+      <w:r>
+        <w:rPr>
+          <w:rFonts w:ascii="Times New Roman" w:hAnsi="Times New Roman" w:cs="Times New Roman"/>
+          <w:b/>
+          <w:bCs/>
+          <w:sz w:val="24"/>
+          <w:szCs w:val="24"/>
+        </w:rPr>
+        <w:t> </w:t>
+      </w:r>
+      <w:r>
+        <w:rPr>
+          <w:rFonts w:ascii="Times New Roman" w:hAnsi="Times New Roman" w:cs="Times New Roman"/>
+          <w:sz w:val="24"/>
+          <w:szCs w:val="24"/>
+        </w:rPr>
+        <w:t xml:space="preserve">member of Upleta Memon Jamat and </w:t>
+      </w:r>
+      <w:r>
+        <w:rPr>
+          <w:rFonts w:ascii="Times New Roman" w:hAnsi="Times New Roman" w:cs="Times New Roman"/>
+          <w:sz w:val="24"/>
+          <w:szCs w:val="24"/>
+        </w:rPr>
+        <w:t xml:space="preserve">I’m </w:t>
+      </w:r>
+      <w:r>
+        <w:rPr>
+          <w:rFonts w:ascii="Times New Roman" w:hAnsi="Times New Roman" w:cs="Times New Roman"/>
+          <w:sz w:val="24"/>
+          <w:szCs w:val="24"/>
+        </w:rPr>
+        <w:t>study</w:t>
+      </w:r>
+      <w:r>
+        <w:rPr>
+          <w:rFonts w:ascii="Times New Roman" w:hAnsi="Times New Roman" w:cs="Times New Roman"/>
+          <w:sz w:val="24"/>
+          <w:szCs w:val="24"/>
+        </w:rPr>
+        <w:t>ing</w:t>
+      </w:r>
+      <w:r>
+        <w:rPr>
+          <w:rFonts w:ascii="Times New Roman" w:hAnsi="Times New Roman" w:cs="Times New Roman"/>
+          <w:sz w:val="24"/>
+          <w:szCs w:val="24"/>
+        </w:rPr>
+        <w:t xml:space="preserve"> BSSE (Bachelor of Sc</w:t>
+      </w:r>
+      <w:r>
+        <w:rPr>
+          <w:rFonts w:ascii="Times New Roman" w:hAnsi="Times New Roman" w:cs="Times New Roman"/>
+          <w:sz w:val="24"/>
+          <w:szCs w:val="24"/>
+        </w:rPr>
+        <w:t xml:space="preserve">ience in Software Engineering) </w:t>
+      </w:r>
+      <w:r>
+        <w:rPr>
+          <w:rFonts w:ascii="Times New Roman" w:hAnsi="Times New Roman" w:cs="Times New Roman"/>
+          <w:sz w:val="24"/>
+          <w:szCs w:val="24"/>
+        </w:rPr>
+        <w:t>5</w:t>
+      </w:r>
+      <w:r>
+        <w:rPr>
+          <w:rFonts w:ascii="Times New Roman" w:hAnsi="Times New Roman" w:cs="Times New Roman"/>
+          <w:sz w:val="24"/>
+          <w:szCs w:val="24"/>
+        </w:rPr>
+        <w:t>th</w:t>
+      </w:r>
+      <w:r>
+        <w:rPr>
+          <w:rFonts w:ascii="Times New Roman" w:hAnsi="Times New Roman" w:cs="Times New Roman"/>
+          <w:sz w:val="24"/>
+          <w:szCs w:val="24"/>
+        </w:rPr>
+        <w:t xml:space="preserve"> semester at </w:t>
+      </w:r>
+      <w:r>
+        <w:rPr>
+          <w:rFonts w:ascii="Times New Roman" w:hAnsi="Times New Roman" w:cs="Times New Roman"/>
+          <w:b/>
+          <w:bCs/>
+          <w:sz w:val="24"/>
+          <w:szCs w:val="24"/>
+        </w:rPr>
+        <w:t>Muhammad Ali Jinnah University (MAJU).</w:t>
+      </w:r>
+      <w:r>
+        <w:rPr>
+          <w:rFonts w:ascii="Times New Roman" w:hAnsi="Times New Roman" w:cs="Times New Roman"/>
+          <w:b/>
+          <w:bCs/>
+          <w:sz w:val="24"/>
+          <w:szCs w:val="24"/>
+        </w:rPr>
+        <w:t xml:space="preserve"> </w:t>
+      </w:r>
+      <w:r>
+        <w:rPr>
+          <w:rFonts w:ascii="Times New Roman" w:hAnsi="Times New Roman" w:cs="Times New Roman"/>
+          <w:bCs/>
+          <w:sz w:val="24"/>
+          <w:szCs w:val="24"/>
+        </w:rPr>
+        <w:t>As</w:t>
+      </w:r>
+      <w:r>
+        <w:rPr>
+          <w:rFonts w:ascii="Times New Roman" w:hAnsi="Times New Roman" w:cs="Times New Roman"/>
+          <w:bCs/>
+          <w:sz w:val="24"/>
+          <w:szCs w:val="24"/>
+        </w:rPr>
+        <w:t xml:space="preserve"> I</w:t>
+      </w:r>
+      <w:r>
+        <w:rPr>
+          <w:rFonts w:ascii="Times New Roman" w:hAnsi="Times New Roman" w:cs="Times New Roman"/>
+          <w:bCs/>
+          <w:sz w:val="24"/>
+          <w:szCs w:val="24"/>
+        </w:rPr>
+        <w:t xml:space="preserve"> was</w:t>
+      </w:r>
+      <w:r>
+        <w:rPr>
+          <w:rFonts w:ascii="Times New Roman" w:hAnsi="Times New Roman" w:cs="Times New Roman"/>
+          <w:bCs/>
+          <w:sz w:val="24"/>
+          <w:szCs w:val="24"/>
+        </w:rPr>
+        <w:t xml:space="preserve"> requesting for a scholarship from Jamat same as I got in the last semester and due to such </w:t>
+      </w:r>
+      <w:r>
+        <w:rPr>
+          <w:rFonts w:ascii="Times New Roman" w:hAnsi="Times New Roman" w:cs="Times New Roman"/>
+          <w:bCs/>
+          <w:sz w:val="24"/>
+          <w:szCs w:val="24"/>
+        </w:rPr>
+        <w:t xml:space="preserve">scholarship </w:t>
+      </w:r>
+      <w:r>
+        <w:rPr>
+          <w:rFonts w:ascii="Times New Roman" w:hAnsi="Times New Roman" w:cs="Times New Roman"/>
+          <w:bCs/>
+          <w:sz w:val="24"/>
+          <w:szCs w:val="24"/>
+        </w:rPr>
+        <w:t>from Jamat I got 3.</w:t>
+      </w:r>
+      <w:r>
+        <w:rPr>
+          <w:rFonts w:ascii="Times New Roman" w:hAnsi="Times New Roman" w:cs="Times New Roman"/>
+          <w:bCs/>
+          <w:sz w:val="24"/>
+          <w:szCs w:val="24"/>
+        </w:rPr>
+        <w:t>38</w:t>
+      </w:r>
+      <w:r>
+        <w:rPr>
+          <w:rFonts w:ascii="Times New Roman" w:hAnsi="Times New Roman" w:cs="Times New Roman"/>
+          <w:bCs/>
+          <w:sz w:val="24"/>
+          <w:szCs w:val="24"/>
+        </w:rPr>
+        <w:t xml:space="preserve"> GPA in this semester and I’m again hoping the scholarship from jamat</w:t>
+      </w:r>
+      <w:r>
+        <w:rPr>
+          <w:rFonts w:ascii="Times New Roman" w:hAnsi="Times New Roman" w:cs="Times New Roman"/>
+          <w:bCs/>
+          <w:sz w:val="24"/>
+          <w:szCs w:val="24"/>
+        </w:rPr>
+        <w:t>. Here I’m attached the t</w:t>
+      </w:r>
+      <w:r>
+        <w:rPr>
+          <w:rFonts w:ascii="Times New Roman" w:hAnsi="Times New Roman" w:cs="Times New Roman"/>
+          <w:bCs/>
+          <w:sz w:val="24"/>
+          <w:szCs w:val="24"/>
+        </w:rPr>
+        <w:t>ranscript</w:t>
+      </w:r>
+      <w:r>
+        <w:rPr>
+          <w:rFonts w:ascii="Times New Roman" w:hAnsi="Times New Roman" w:cs="Times New Roman"/>
+          <w:bCs/>
+          <w:sz w:val="24"/>
+          <w:szCs w:val="24"/>
+        </w:rPr>
+        <w:t xml:space="preserve"> of the last semester and second is the Fee </w:t>
+      </w:r>
+      <w:proofErr w:type="spellStart"/>
+      <w:r>
+        <w:rPr>
+          <w:rFonts w:ascii="Times New Roman" w:hAnsi="Times New Roman" w:cs="Times New Roman"/>
+          <w:bCs/>
+          <w:sz w:val="24"/>
+          <w:szCs w:val="24"/>
+        </w:rPr>
+        <w:t>Challen</w:t>
+      </w:r>
+      <w:proofErr w:type="spellEnd"/>
+      <w:r>
+        <w:rPr>
+          <w:rFonts w:ascii="Times New Roman" w:hAnsi="Times New Roman" w:cs="Times New Roman"/>
+          <w:bCs/>
+          <w:sz w:val="24"/>
+          <w:szCs w:val="24"/>
+        </w:rPr>
+        <w:t xml:space="preserve"> of this semester.</w:t>
+      </w:r>
+    </w:p>
+    <w:p>
+      <w:pPr>
+        <w:spacing w:after="0"/>
+        <w:rPr>
+          <w:rFonts w:ascii="Times New Roman" w:hAnsi="Times New Roman" w:cs="Times New Roman"/>
+          <w:sz w:val="24"/>
+          <w:szCs w:val="24"/>
+        </w:rPr>
+      </w:pPr>
+    </w:p>
+    <w:p>
+      <w:pPr>
+        <w:spacing w:after="0"/>
+        <w:rPr>
+          <w:rFonts w:ascii="Times New Roman" w:hAnsi="Times New Roman" w:cs="Times New Roman"/>
+          <w:sz w:val="24"/>
+          <w:szCs w:val="24"/>
+        </w:rPr>
+      </w:pPr>
     </w:p>
     <w:p>
       <w:pPr>
@@ -1583,7 +1511,7 @@
 </file>
 
 <file path=customXml/itemProps1.xml><?xml version="1.0" encoding="utf-8"?>
-<ds:datastoreItem xmlns:ds="http://schemas.openxmlformats.org/officeDocument/2006/customXml" ds:itemID="{B1B30889-7116-43F9-95B7-4BBC452F8CD5}">
+<ds:datastoreItem xmlns:ds="http://schemas.openxmlformats.org/officeDocument/2006/customXml" ds:itemID="{3233763A-CF03-4289-BA83-4CC27DF84473}">
   <ds:schemaRefs>
     <ds:schemaRef ds:uri="http://schemas.openxmlformats.org/officeDocument/2006/bibliography"/>
   </ds:schemaRefs>
